--- a/Example04/Example04.docx
+++ b/Example04/Example04.docx
@@ -4,7 +4,7 @@
   <w:body>
     <w:p>
       <w:pPr>
-        <w:pStyle w:val="Normal1"/>
+        <w:pStyle w:val="LOnormal"/>
         <w:jc w:val="center"/>
         <w:rPr>
           <w:b w:val="false"/>
@@ -25,23 +25,12 @@
           <w:szCs w:val="32"/>
           <w:vertAlign w:val="baseline"/>
         </w:rPr>
-        <w:t>o</w:t>
-      </w:r>
-      <w:r>
-        <w:rPr>
-          <w:b/>
-          <w:position w:val="0"/>
-          <w:sz w:val="32"/>
-          <w:sz w:val="32"/>
-          <w:szCs w:val="32"/>
-          <w:vertAlign w:val="baseline"/>
-        </w:rPr>
         <w:t>Example 04:</w:t>
       </w:r>
     </w:p>
     <w:p>
       <w:pPr>
-        <w:pStyle w:val="Normal1"/>
+        <w:pStyle w:val="LOnormal"/>
         <w:jc w:val="center"/>
         <w:rPr>
           <w:b w:val="false"/>
@@ -67,7 +56,7 @@
     </w:p>
     <w:p>
       <w:pPr>
-        <w:pStyle w:val="Normal1"/>
+        <w:pStyle w:val="LOnormal"/>
         <w:jc w:val="center"/>
         <w:rPr>
           <w:b w:val="false"/>
@@ -92,9 +81,10 @@
     </w:p>
     <w:p>
       <w:pPr>
-        <w:pStyle w:val="Normal1"/>
+        <w:pStyle w:val="LOnormal"/>
         <w:rPr>
           <w:position w:val="0"/>
+          <w:sz w:val="24"/>
           <w:sz w:val="24"/>
           <w:vertAlign w:val="baseline"/>
         </w:rPr>
@@ -102,6 +92,7 @@
       <w:r>
         <w:rPr>
           <w:position w:val="0"/>
+          <w:sz w:val="24"/>
           <w:sz w:val="24"/>
           <w:vertAlign w:val="baseline"/>
         </w:rPr>
@@ -143,16 +134,18 @@
           </w:tcPr>
           <w:p>
             <w:pPr>
-              <w:pStyle w:val="Normal1"/>
-              <w:rPr>
-                <w:position w:val="0"/>
-                <w:sz w:val="24"/>
-                <w:vertAlign w:val="baseline"/>
-              </w:rPr>
-            </w:pPr>
-            <w:r>
-              <w:rPr>
-                <w:position w:val="0"/>
+              <w:pStyle w:val="LOnormal"/>
+              <w:rPr>
+                <w:position w:val="0"/>
+                <w:sz w:val="24"/>
+                <w:sz w:val="24"/>
+                <w:vertAlign w:val="baseline"/>
+              </w:rPr>
+            </w:pPr>
+            <w:r>
+              <w:rPr>
+                <w:position w:val="0"/>
+                <w:sz w:val="24"/>
                 <w:sz w:val="24"/>
                 <w:vertAlign w:val="baseline"/>
               </w:rPr>
@@ -162,6 +155,7 @@
               <w:rPr>
                 <w:position w:val="0"/>
                 <w:sz w:val="24"/>
+                <w:sz w:val="24"/>
                 <w:u w:val="single"/>
                 <w:vertAlign w:val="baseline"/>
               </w:rPr>
@@ -171,6 +165,7 @@
               <w:rPr>
                 <w:position w:val="0"/>
                 <w:sz w:val="24"/>
+                <w:sz w:val="24"/>
                 <w:vertAlign w:val="baseline"/>
               </w:rPr>
               <w:t>, street, city)</w:t>
@@ -178,16 +173,18 @@
           </w:p>
           <w:p>
             <w:pPr>
-              <w:pStyle w:val="Normal1"/>
-              <w:rPr>
-                <w:position w:val="0"/>
-                <w:sz w:val="24"/>
-                <w:vertAlign w:val="baseline"/>
-              </w:rPr>
-            </w:pPr>
-            <w:r>
-              <w:rPr>
-                <w:position w:val="0"/>
+              <w:pStyle w:val="LOnormal"/>
+              <w:rPr>
+                <w:position w:val="0"/>
+                <w:sz w:val="24"/>
+                <w:sz w:val="24"/>
+                <w:vertAlign w:val="baseline"/>
+              </w:rPr>
+            </w:pPr>
+            <w:r>
+              <w:rPr>
+                <w:position w:val="0"/>
+                <w:sz w:val="24"/>
                 <w:sz w:val="24"/>
                 <w:vertAlign w:val="baseline"/>
               </w:rPr>
@@ -197,6 +194,7 @@
               <w:rPr>
                 <w:position w:val="0"/>
                 <w:sz w:val="24"/>
+                <w:sz w:val="24"/>
                 <w:u w:val="single"/>
                 <w:vertAlign w:val="baseline"/>
               </w:rPr>
@@ -206,6 +204,7 @@
               <w:rPr>
                 <w:position w:val="0"/>
                 <w:sz w:val="24"/>
+                <w:sz w:val="24"/>
                 <w:vertAlign w:val="baseline"/>
               </w:rPr>
               <w:t>, company-name, salary)</w:t>
@@ -225,16 +224,18 @@
           </w:tcPr>
           <w:p>
             <w:pPr>
-              <w:pStyle w:val="Normal1"/>
-              <w:rPr>
-                <w:position w:val="0"/>
-                <w:sz w:val="24"/>
-                <w:vertAlign w:val="baseline"/>
-              </w:rPr>
-            </w:pPr>
-            <w:r>
-              <w:rPr>
-                <w:position w:val="0"/>
+              <w:pStyle w:val="LOnormal"/>
+              <w:rPr>
+                <w:position w:val="0"/>
+                <w:sz w:val="24"/>
+                <w:sz w:val="24"/>
+                <w:vertAlign w:val="baseline"/>
+              </w:rPr>
+            </w:pPr>
+            <w:r>
+              <w:rPr>
+                <w:position w:val="0"/>
+                <w:sz w:val="24"/>
                 <w:sz w:val="24"/>
                 <w:vertAlign w:val="baseline"/>
               </w:rPr>
@@ -244,6 +245,7 @@
               <w:rPr>
                 <w:position w:val="0"/>
                 <w:sz w:val="24"/>
+                <w:sz w:val="24"/>
                 <w:u w:val="single"/>
                 <w:vertAlign w:val="baseline"/>
               </w:rPr>
@@ -253,6 +255,7 @@
               <w:rPr>
                 <w:position w:val="0"/>
                 <w:sz w:val="24"/>
+                <w:sz w:val="24"/>
                 <w:vertAlign w:val="baseline"/>
               </w:rPr>
               <w:t>, city)</w:t>
@@ -260,16 +263,18 @@
           </w:p>
           <w:p>
             <w:pPr>
-              <w:pStyle w:val="Normal1"/>
-              <w:rPr>
-                <w:position w:val="0"/>
-                <w:sz w:val="24"/>
-                <w:vertAlign w:val="baseline"/>
-              </w:rPr>
-            </w:pPr>
-            <w:r>
-              <w:rPr>
-                <w:position w:val="0"/>
+              <w:pStyle w:val="LOnormal"/>
+              <w:rPr>
+                <w:position w:val="0"/>
+                <w:sz w:val="24"/>
+                <w:sz w:val="24"/>
+                <w:vertAlign w:val="baseline"/>
+              </w:rPr>
+            </w:pPr>
+            <w:r>
+              <w:rPr>
+                <w:position w:val="0"/>
+                <w:sz w:val="24"/>
                 <w:sz w:val="24"/>
                 <w:vertAlign w:val="baseline"/>
               </w:rPr>
@@ -279,6 +284,7 @@
               <w:rPr>
                 <w:position w:val="0"/>
                 <w:sz w:val="24"/>
+                <w:sz w:val="24"/>
                 <w:u w:val="single"/>
                 <w:vertAlign w:val="baseline"/>
               </w:rPr>
@@ -287,6 +293,7 @@
             <w:r>
               <w:rPr>
                 <w:position w:val="0"/>
+                <w:sz w:val="24"/>
                 <w:sz w:val="24"/>
                 <w:vertAlign w:val="baseline"/>
               </w:rPr>
@@ -298,9 +305,10 @@
     </w:tbl>
     <w:p>
       <w:pPr>
-        <w:pStyle w:val="Normal1"/>
+        <w:pStyle w:val="LOnormal"/>
         <w:rPr>
           <w:position w:val="0"/>
+          <w:sz w:val="24"/>
           <w:sz w:val="24"/>
           <w:vertAlign w:val="baseline"/>
         </w:rPr>
@@ -309,13 +317,14 @@
         <w:rPr>
           <w:position w:val="0"/>
           <w:sz w:val="24"/>
+          <w:sz w:val="24"/>
           <w:vertAlign w:val="baseline"/>
         </w:rPr>
       </w:r>
     </w:p>
     <w:p>
       <w:pPr>
-        <w:pStyle w:val="Normal1"/>
+        <w:pStyle w:val="LOnormal"/>
         <w:numPr>
           <w:ilvl w:val="0"/>
           <w:numId w:val="1"/>
@@ -326,6 +335,7 @@
       <w:r>
         <w:rPr>
           <w:position w:val="0"/>
+          <w:sz w:val="24"/>
           <w:sz w:val="24"/>
           <w:vertAlign w:val="baseline"/>
         </w:rPr>
@@ -347,12 +357,12 @@
         <w:tblLook w:val="0000"/>
       </w:tblPr>
       <w:tblGrid>
-        <w:gridCol w:w="2267"/>
+        <w:gridCol w:w="2266"/>
         <w:gridCol w:w="1800"/>
         <w:gridCol w:w="1800"/>
         <w:gridCol w:w="720"/>
-        <w:gridCol w:w="2700"/>
-        <w:gridCol w:w="1620"/>
+        <w:gridCol w:w="2699"/>
+        <w:gridCol w:w="1622"/>
       </w:tblGrid>
       <w:tr>
         <w:trPr>
@@ -360,7 +370,7 @@
         </w:trPr>
         <w:tc>
           <w:tcPr>
-            <w:tcW w:w="5867" w:type="dxa"/>
+            <w:tcW w:w="5866" w:type="dxa"/>
             <w:gridSpan w:val="3"/>
             <w:tcBorders>
               <w:top w:val="single" w:sz="4" w:space="0" w:color="000000"/>
@@ -372,7 +382,7 @@
           </w:tcPr>
           <w:p>
             <w:pPr>
-              <w:pStyle w:val="Normal1"/>
+              <w:pStyle w:val="LOnormal"/>
               <w:jc w:val="center"/>
               <w:rPr>
                 <w:b w:val="false"/>
@@ -408,7 +418,7 @@
           </w:tcPr>
           <w:p>
             <w:pPr>
-              <w:pStyle w:val="Normal1"/>
+              <w:pStyle w:val="LOnormal"/>
               <w:rPr>
                 <w:b w:val="false"/>
                 <w:b w:val="false"/>
@@ -433,7 +443,7 @@
         </w:tc>
         <w:tc>
           <w:tcPr>
-            <w:tcW w:w="4320" w:type="dxa"/>
+            <w:tcW w:w="4321" w:type="dxa"/>
             <w:gridSpan w:val="2"/>
             <w:tcBorders>
               <w:top w:val="single" w:sz="4" w:space="0" w:color="000000"/>
@@ -445,7 +455,7 @@
           </w:tcPr>
           <w:p>
             <w:pPr>
-              <w:pStyle w:val="Normal1"/>
+              <w:pStyle w:val="LOnormal"/>
               <w:jc w:val="center"/>
               <w:rPr>
                 <w:b w:val="false"/>
@@ -475,27 +485,29 @@
         <w:trPr/>
         <w:tc>
           <w:tcPr>
-            <w:tcW w:w="2267" w:type="dxa"/>
-            <w:tcBorders>
-              <w:top w:val="single" w:sz="4" w:space="0" w:color="000000"/>
-              <w:left w:val="single" w:sz="4" w:space="0" w:color="000000"/>
-              <w:bottom w:val="single" w:sz="4" w:space="0" w:color="000000"/>
-              <w:right w:val="single" w:sz="4" w:space="0" w:color="000000"/>
-            </w:tcBorders>
-            <w:shd w:fill="auto" w:val="clear"/>
-          </w:tcPr>
-          <w:p>
-            <w:pPr>
-              <w:pStyle w:val="Normal1"/>
-              <w:rPr>
-                <w:position w:val="0"/>
-                <w:sz w:val="24"/>
-                <w:vertAlign w:val="baseline"/>
-              </w:rPr>
-            </w:pPr>
-            <w:r>
-              <w:rPr>
-                <w:position w:val="0"/>
+            <w:tcW w:w="2266" w:type="dxa"/>
+            <w:tcBorders>
+              <w:top w:val="single" w:sz="4" w:space="0" w:color="000000"/>
+              <w:left w:val="single" w:sz="4" w:space="0" w:color="000000"/>
+              <w:bottom w:val="single" w:sz="4" w:space="0" w:color="000000"/>
+              <w:right w:val="single" w:sz="4" w:space="0" w:color="000000"/>
+            </w:tcBorders>
+            <w:shd w:fill="auto" w:val="clear"/>
+          </w:tcPr>
+          <w:p>
+            <w:pPr>
+              <w:pStyle w:val="LOnormal"/>
+              <w:rPr>
+                <w:position w:val="0"/>
+                <w:sz w:val="24"/>
+                <w:sz w:val="24"/>
+                <w:vertAlign w:val="baseline"/>
+              </w:rPr>
+            </w:pPr>
+            <w:r>
+              <w:rPr>
+                <w:position w:val="0"/>
+                <w:sz w:val="24"/>
                 <w:sz w:val="24"/>
                 <w:vertAlign w:val="baseline"/>
               </w:rPr>
@@ -516,16 +528,18 @@
           </w:tcPr>
           <w:p>
             <w:pPr>
-              <w:pStyle w:val="Normal1"/>
-              <w:rPr>
-                <w:position w:val="0"/>
-                <w:sz w:val="24"/>
-                <w:vertAlign w:val="baseline"/>
-              </w:rPr>
-            </w:pPr>
-            <w:r>
-              <w:rPr>
-                <w:position w:val="0"/>
+              <w:pStyle w:val="LOnormal"/>
+              <w:rPr>
+                <w:position w:val="0"/>
+                <w:sz w:val="24"/>
+                <w:sz w:val="24"/>
+                <w:vertAlign w:val="baseline"/>
+              </w:rPr>
+            </w:pPr>
+            <w:r>
+              <w:rPr>
+                <w:position w:val="0"/>
+                <w:sz w:val="24"/>
                 <w:sz w:val="24"/>
                 <w:vertAlign w:val="baseline"/>
               </w:rPr>
@@ -546,16 +560,18 @@
           </w:tcPr>
           <w:p>
             <w:pPr>
-              <w:pStyle w:val="Normal1"/>
-              <w:rPr>
-                <w:position w:val="0"/>
-                <w:sz w:val="24"/>
-                <w:vertAlign w:val="baseline"/>
-              </w:rPr>
-            </w:pPr>
-            <w:r>
-              <w:rPr>
-                <w:position w:val="0"/>
+              <w:pStyle w:val="LOnormal"/>
+              <w:rPr>
+                <w:position w:val="0"/>
+                <w:sz w:val="24"/>
+                <w:sz w:val="24"/>
+                <w:vertAlign w:val="baseline"/>
+              </w:rPr>
+            </w:pPr>
+            <w:r>
+              <w:rPr>
+                <w:position w:val="0"/>
+                <w:sz w:val="24"/>
                 <w:sz w:val="24"/>
                 <w:vertAlign w:val="baseline"/>
               </w:rPr>
@@ -574,45 +590,49 @@
           </w:tcPr>
           <w:p>
             <w:pPr>
-              <w:pStyle w:val="Normal1"/>
-              <w:rPr>
-                <w:position w:val="0"/>
-                <w:sz w:val="24"/>
-                <w:vertAlign w:val="baseline"/>
-              </w:rPr>
-            </w:pPr>
-            <w:r>
-              <w:rPr>
-                <w:position w:val="0"/>
-                <w:sz w:val="24"/>
-                <w:vertAlign w:val="baseline"/>
-              </w:rPr>
-            </w:r>
-          </w:p>
-        </w:tc>
-        <w:tc>
-          <w:tcPr>
-            <w:tcW w:w="2700" w:type="dxa"/>
-            <w:tcBorders>
-              <w:top w:val="single" w:sz="4" w:space="0" w:color="000000"/>
-              <w:left w:val="single" w:sz="4" w:space="0" w:color="000000"/>
-              <w:bottom w:val="single" w:sz="4" w:space="0" w:color="000000"/>
-              <w:right w:val="single" w:sz="4" w:space="0" w:color="000000"/>
-            </w:tcBorders>
-            <w:shd w:fill="auto" w:val="clear"/>
-          </w:tcPr>
-          <w:p>
-            <w:pPr>
-              <w:pStyle w:val="Normal1"/>
-              <w:rPr>
-                <w:position w:val="0"/>
-                <w:sz w:val="24"/>
-                <w:vertAlign w:val="baseline"/>
-              </w:rPr>
-            </w:pPr>
-            <w:r>
-              <w:rPr>
-                <w:position w:val="0"/>
+              <w:pStyle w:val="LOnormal"/>
+              <w:rPr>
+                <w:position w:val="0"/>
+                <w:sz w:val="24"/>
+                <w:sz w:val="24"/>
+                <w:vertAlign w:val="baseline"/>
+              </w:rPr>
+            </w:pPr>
+            <w:r>
+              <w:rPr>
+                <w:position w:val="0"/>
+                <w:sz w:val="24"/>
+                <w:sz w:val="24"/>
+                <w:vertAlign w:val="baseline"/>
+              </w:rPr>
+            </w:r>
+          </w:p>
+        </w:tc>
+        <w:tc>
+          <w:tcPr>
+            <w:tcW w:w="2699" w:type="dxa"/>
+            <w:tcBorders>
+              <w:top w:val="single" w:sz="4" w:space="0" w:color="000000"/>
+              <w:left w:val="single" w:sz="4" w:space="0" w:color="000000"/>
+              <w:bottom w:val="single" w:sz="4" w:space="0" w:color="000000"/>
+              <w:right w:val="single" w:sz="4" w:space="0" w:color="000000"/>
+            </w:tcBorders>
+            <w:shd w:fill="auto" w:val="clear"/>
+          </w:tcPr>
+          <w:p>
+            <w:pPr>
+              <w:pStyle w:val="LOnormal"/>
+              <w:rPr>
+                <w:position w:val="0"/>
+                <w:sz w:val="24"/>
+                <w:sz w:val="24"/>
+                <w:vertAlign w:val="baseline"/>
+              </w:rPr>
+            </w:pPr>
+            <w:r>
+              <w:rPr>
+                <w:position w:val="0"/>
+                <w:sz w:val="24"/>
                 <w:sz w:val="24"/>
                 <w:vertAlign w:val="baseline"/>
               </w:rPr>
@@ -622,27 +642,29 @@
         </w:tc>
         <w:tc>
           <w:tcPr>
-            <w:tcW w:w="1620" w:type="dxa"/>
-            <w:tcBorders>
-              <w:top w:val="single" w:sz="4" w:space="0" w:color="000000"/>
-              <w:left w:val="single" w:sz="4" w:space="0" w:color="000000"/>
-              <w:bottom w:val="single" w:sz="4" w:space="0" w:color="000000"/>
-              <w:right w:val="single" w:sz="4" w:space="0" w:color="000000"/>
-            </w:tcBorders>
-            <w:shd w:fill="auto" w:val="clear"/>
-          </w:tcPr>
-          <w:p>
-            <w:pPr>
-              <w:pStyle w:val="Normal1"/>
-              <w:rPr>
-                <w:position w:val="0"/>
-                <w:sz w:val="24"/>
-                <w:vertAlign w:val="baseline"/>
-              </w:rPr>
-            </w:pPr>
-            <w:r>
-              <w:rPr>
-                <w:position w:val="0"/>
+            <w:tcW w:w="1622" w:type="dxa"/>
+            <w:tcBorders>
+              <w:top w:val="single" w:sz="4" w:space="0" w:color="000000"/>
+              <w:left w:val="single" w:sz="4" w:space="0" w:color="000000"/>
+              <w:bottom w:val="single" w:sz="4" w:space="0" w:color="000000"/>
+              <w:right w:val="single" w:sz="4" w:space="0" w:color="000000"/>
+            </w:tcBorders>
+            <w:shd w:fill="auto" w:val="clear"/>
+          </w:tcPr>
+          <w:p>
+            <w:pPr>
+              <w:pStyle w:val="LOnormal"/>
+              <w:rPr>
+                <w:position w:val="0"/>
+                <w:sz w:val="24"/>
+                <w:sz w:val="24"/>
+                <w:vertAlign w:val="baseline"/>
+              </w:rPr>
+            </w:pPr>
+            <w:r>
+              <w:rPr>
+                <w:position w:val="0"/>
+                <w:sz w:val="24"/>
                 <w:sz w:val="24"/>
                 <w:vertAlign w:val="baseline"/>
               </w:rPr>
@@ -655,27 +677,29 @@
         <w:trPr/>
         <w:tc>
           <w:tcPr>
-            <w:tcW w:w="2267" w:type="dxa"/>
-            <w:tcBorders>
-              <w:top w:val="single" w:sz="4" w:space="0" w:color="000000"/>
-              <w:left w:val="single" w:sz="4" w:space="0" w:color="000000"/>
-              <w:bottom w:val="single" w:sz="4" w:space="0" w:color="000000"/>
-              <w:right w:val="single" w:sz="4" w:space="0" w:color="000000"/>
-            </w:tcBorders>
-            <w:shd w:fill="auto" w:val="clear"/>
-          </w:tcPr>
-          <w:p>
-            <w:pPr>
-              <w:pStyle w:val="Normal1"/>
-              <w:rPr>
-                <w:position w:val="0"/>
-                <w:sz w:val="24"/>
-                <w:vertAlign w:val="baseline"/>
-              </w:rPr>
-            </w:pPr>
-            <w:r>
-              <w:rPr>
-                <w:position w:val="0"/>
+            <w:tcW w:w="2266" w:type="dxa"/>
+            <w:tcBorders>
+              <w:top w:val="single" w:sz="4" w:space="0" w:color="000000"/>
+              <w:left w:val="single" w:sz="4" w:space="0" w:color="000000"/>
+              <w:bottom w:val="single" w:sz="4" w:space="0" w:color="000000"/>
+              <w:right w:val="single" w:sz="4" w:space="0" w:color="000000"/>
+            </w:tcBorders>
+            <w:shd w:fill="auto" w:val="clear"/>
+          </w:tcPr>
+          <w:p>
+            <w:pPr>
+              <w:pStyle w:val="LOnormal"/>
+              <w:rPr>
+                <w:position w:val="0"/>
+                <w:sz w:val="24"/>
+                <w:sz w:val="24"/>
+                <w:vertAlign w:val="baseline"/>
+              </w:rPr>
+            </w:pPr>
+            <w:r>
+              <w:rPr>
+                <w:position w:val="0"/>
+                <w:sz w:val="24"/>
                 <w:sz w:val="24"/>
                 <w:vertAlign w:val="baseline"/>
               </w:rPr>
@@ -696,16 +720,18 @@
           </w:tcPr>
           <w:p>
             <w:pPr>
-              <w:pStyle w:val="Normal1"/>
-              <w:rPr>
-                <w:position w:val="0"/>
-                <w:sz w:val="24"/>
-                <w:vertAlign w:val="baseline"/>
-              </w:rPr>
-            </w:pPr>
-            <w:r>
-              <w:rPr>
-                <w:position w:val="0"/>
+              <w:pStyle w:val="LOnormal"/>
+              <w:rPr>
+                <w:position w:val="0"/>
+                <w:sz w:val="24"/>
+                <w:sz w:val="24"/>
+                <w:vertAlign w:val="baseline"/>
+              </w:rPr>
+            </w:pPr>
+            <w:r>
+              <w:rPr>
+                <w:position w:val="0"/>
+                <w:sz w:val="24"/>
                 <w:sz w:val="24"/>
                 <w:vertAlign w:val="baseline"/>
               </w:rPr>
@@ -726,16 +752,18 @@
           </w:tcPr>
           <w:p>
             <w:pPr>
-              <w:pStyle w:val="Normal1"/>
-              <w:rPr>
-                <w:position w:val="0"/>
-                <w:sz w:val="24"/>
-                <w:vertAlign w:val="baseline"/>
-              </w:rPr>
-            </w:pPr>
-            <w:r>
-              <w:rPr>
-                <w:position w:val="0"/>
+              <w:pStyle w:val="LOnormal"/>
+              <w:rPr>
+                <w:position w:val="0"/>
+                <w:sz w:val="24"/>
+                <w:sz w:val="24"/>
+                <w:vertAlign w:val="baseline"/>
+              </w:rPr>
+            </w:pPr>
+            <w:r>
+              <w:rPr>
+                <w:position w:val="0"/>
+                <w:sz w:val="24"/>
                 <w:sz w:val="24"/>
                 <w:vertAlign w:val="baseline"/>
               </w:rPr>
@@ -754,45 +782,49 @@
           </w:tcPr>
           <w:p>
             <w:pPr>
-              <w:pStyle w:val="Normal1"/>
-              <w:rPr>
-                <w:position w:val="0"/>
-                <w:sz w:val="24"/>
-                <w:vertAlign w:val="baseline"/>
-              </w:rPr>
-            </w:pPr>
-            <w:r>
-              <w:rPr>
-                <w:position w:val="0"/>
-                <w:sz w:val="24"/>
-                <w:vertAlign w:val="baseline"/>
-              </w:rPr>
-            </w:r>
-          </w:p>
-        </w:tc>
-        <w:tc>
-          <w:tcPr>
-            <w:tcW w:w="2700" w:type="dxa"/>
-            <w:tcBorders>
-              <w:top w:val="single" w:sz="4" w:space="0" w:color="000000"/>
-              <w:left w:val="single" w:sz="4" w:space="0" w:color="000000"/>
-              <w:bottom w:val="single" w:sz="4" w:space="0" w:color="000000"/>
-              <w:right w:val="single" w:sz="4" w:space="0" w:color="000000"/>
-            </w:tcBorders>
-            <w:shd w:fill="auto" w:val="clear"/>
-          </w:tcPr>
-          <w:p>
-            <w:pPr>
-              <w:pStyle w:val="Normal1"/>
-              <w:rPr>
-                <w:position w:val="0"/>
-                <w:sz w:val="24"/>
-                <w:vertAlign w:val="baseline"/>
-              </w:rPr>
-            </w:pPr>
-            <w:r>
-              <w:rPr>
-                <w:position w:val="0"/>
+              <w:pStyle w:val="LOnormal"/>
+              <w:rPr>
+                <w:position w:val="0"/>
+                <w:sz w:val="24"/>
+                <w:sz w:val="24"/>
+                <w:vertAlign w:val="baseline"/>
+              </w:rPr>
+            </w:pPr>
+            <w:r>
+              <w:rPr>
+                <w:position w:val="0"/>
+                <w:sz w:val="24"/>
+                <w:sz w:val="24"/>
+                <w:vertAlign w:val="baseline"/>
+              </w:rPr>
+            </w:r>
+          </w:p>
+        </w:tc>
+        <w:tc>
+          <w:tcPr>
+            <w:tcW w:w="2699" w:type="dxa"/>
+            <w:tcBorders>
+              <w:top w:val="single" w:sz="4" w:space="0" w:color="000000"/>
+              <w:left w:val="single" w:sz="4" w:space="0" w:color="000000"/>
+              <w:bottom w:val="single" w:sz="4" w:space="0" w:color="000000"/>
+              <w:right w:val="single" w:sz="4" w:space="0" w:color="000000"/>
+            </w:tcBorders>
+            <w:shd w:fill="auto" w:val="clear"/>
+          </w:tcPr>
+          <w:p>
+            <w:pPr>
+              <w:pStyle w:val="LOnormal"/>
+              <w:rPr>
+                <w:position w:val="0"/>
+                <w:sz w:val="24"/>
+                <w:sz w:val="24"/>
+                <w:vertAlign w:val="baseline"/>
+              </w:rPr>
+            </w:pPr>
+            <w:r>
+              <w:rPr>
+                <w:position w:val="0"/>
+                <w:sz w:val="24"/>
                 <w:sz w:val="24"/>
                 <w:vertAlign w:val="baseline"/>
               </w:rPr>
@@ -802,27 +834,29 @@
         </w:tc>
         <w:tc>
           <w:tcPr>
-            <w:tcW w:w="1620" w:type="dxa"/>
-            <w:tcBorders>
-              <w:top w:val="single" w:sz="4" w:space="0" w:color="000000"/>
-              <w:left w:val="single" w:sz="4" w:space="0" w:color="000000"/>
-              <w:bottom w:val="single" w:sz="4" w:space="0" w:color="000000"/>
-              <w:right w:val="single" w:sz="4" w:space="0" w:color="000000"/>
-            </w:tcBorders>
-            <w:shd w:fill="auto" w:val="clear"/>
-          </w:tcPr>
-          <w:p>
-            <w:pPr>
-              <w:pStyle w:val="Normal1"/>
-              <w:rPr>
-                <w:position w:val="0"/>
-                <w:sz w:val="24"/>
-                <w:vertAlign w:val="baseline"/>
-              </w:rPr>
-            </w:pPr>
-            <w:r>
-              <w:rPr>
-                <w:position w:val="0"/>
+            <w:tcW w:w="1622" w:type="dxa"/>
+            <w:tcBorders>
+              <w:top w:val="single" w:sz="4" w:space="0" w:color="000000"/>
+              <w:left w:val="single" w:sz="4" w:space="0" w:color="000000"/>
+              <w:bottom w:val="single" w:sz="4" w:space="0" w:color="000000"/>
+              <w:right w:val="single" w:sz="4" w:space="0" w:color="000000"/>
+            </w:tcBorders>
+            <w:shd w:fill="auto" w:val="clear"/>
+          </w:tcPr>
+          <w:p>
+            <w:pPr>
+              <w:pStyle w:val="LOnormal"/>
+              <w:rPr>
+                <w:position w:val="0"/>
+                <w:sz w:val="24"/>
+                <w:sz w:val="24"/>
+                <w:vertAlign w:val="baseline"/>
+              </w:rPr>
+            </w:pPr>
+            <w:r>
+              <w:rPr>
+                <w:position w:val="0"/>
+                <w:sz w:val="24"/>
                 <w:sz w:val="24"/>
                 <w:vertAlign w:val="baseline"/>
               </w:rPr>
@@ -835,27 +869,29 @@
         <w:trPr/>
         <w:tc>
           <w:tcPr>
-            <w:tcW w:w="2267" w:type="dxa"/>
-            <w:tcBorders>
-              <w:top w:val="single" w:sz="4" w:space="0" w:color="000000"/>
-              <w:left w:val="single" w:sz="4" w:space="0" w:color="000000"/>
-              <w:bottom w:val="single" w:sz="4" w:space="0" w:color="000000"/>
-              <w:right w:val="single" w:sz="4" w:space="0" w:color="000000"/>
-            </w:tcBorders>
-            <w:shd w:fill="auto" w:val="clear"/>
-          </w:tcPr>
-          <w:p>
-            <w:pPr>
-              <w:pStyle w:val="Normal1"/>
-              <w:rPr>
-                <w:position w:val="0"/>
-                <w:sz w:val="24"/>
-                <w:vertAlign w:val="baseline"/>
-              </w:rPr>
-            </w:pPr>
-            <w:r>
-              <w:rPr>
-                <w:position w:val="0"/>
+            <w:tcW w:w="2266" w:type="dxa"/>
+            <w:tcBorders>
+              <w:top w:val="single" w:sz="4" w:space="0" w:color="000000"/>
+              <w:left w:val="single" w:sz="4" w:space="0" w:color="000000"/>
+              <w:bottom w:val="single" w:sz="4" w:space="0" w:color="000000"/>
+              <w:right w:val="single" w:sz="4" w:space="0" w:color="000000"/>
+            </w:tcBorders>
+            <w:shd w:fill="auto" w:val="clear"/>
+          </w:tcPr>
+          <w:p>
+            <w:pPr>
+              <w:pStyle w:val="LOnormal"/>
+              <w:rPr>
+                <w:position w:val="0"/>
+                <w:sz w:val="24"/>
+                <w:sz w:val="24"/>
+                <w:vertAlign w:val="baseline"/>
+              </w:rPr>
+            </w:pPr>
+            <w:r>
+              <w:rPr>
+                <w:position w:val="0"/>
+                <w:sz w:val="24"/>
                 <w:sz w:val="24"/>
                 <w:vertAlign w:val="baseline"/>
               </w:rPr>
@@ -876,16 +912,18 @@
           </w:tcPr>
           <w:p>
             <w:pPr>
-              <w:pStyle w:val="Normal1"/>
-              <w:rPr>
-                <w:position w:val="0"/>
-                <w:sz w:val="24"/>
-                <w:vertAlign w:val="baseline"/>
-              </w:rPr>
-            </w:pPr>
-            <w:r>
-              <w:rPr>
-                <w:position w:val="0"/>
+              <w:pStyle w:val="LOnormal"/>
+              <w:rPr>
+                <w:position w:val="0"/>
+                <w:sz w:val="24"/>
+                <w:sz w:val="24"/>
+                <w:vertAlign w:val="baseline"/>
+              </w:rPr>
+            </w:pPr>
+            <w:r>
+              <w:rPr>
+                <w:position w:val="0"/>
+                <w:sz w:val="24"/>
                 <w:sz w:val="24"/>
                 <w:vertAlign w:val="baseline"/>
               </w:rPr>
@@ -906,16 +944,18 @@
           </w:tcPr>
           <w:p>
             <w:pPr>
-              <w:pStyle w:val="Normal1"/>
-              <w:rPr>
-                <w:position w:val="0"/>
-                <w:sz w:val="24"/>
-                <w:vertAlign w:val="baseline"/>
-              </w:rPr>
-            </w:pPr>
-            <w:r>
-              <w:rPr>
-                <w:position w:val="0"/>
+              <w:pStyle w:val="LOnormal"/>
+              <w:rPr>
+                <w:position w:val="0"/>
+                <w:sz w:val="24"/>
+                <w:sz w:val="24"/>
+                <w:vertAlign w:val="baseline"/>
+              </w:rPr>
+            </w:pPr>
+            <w:r>
+              <w:rPr>
+                <w:position w:val="0"/>
+                <w:sz w:val="24"/>
                 <w:sz w:val="24"/>
                 <w:vertAlign w:val="baseline"/>
               </w:rPr>
@@ -934,45 +974,49 @@
           </w:tcPr>
           <w:p>
             <w:pPr>
-              <w:pStyle w:val="Normal1"/>
-              <w:rPr>
-                <w:position w:val="0"/>
-                <w:sz w:val="24"/>
-                <w:vertAlign w:val="baseline"/>
-              </w:rPr>
-            </w:pPr>
-            <w:r>
-              <w:rPr>
-                <w:position w:val="0"/>
-                <w:sz w:val="24"/>
-                <w:vertAlign w:val="baseline"/>
-              </w:rPr>
-            </w:r>
-          </w:p>
-        </w:tc>
-        <w:tc>
-          <w:tcPr>
-            <w:tcW w:w="2700" w:type="dxa"/>
-            <w:tcBorders>
-              <w:top w:val="single" w:sz="4" w:space="0" w:color="000000"/>
-              <w:left w:val="single" w:sz="4" w:space="0" w:color="000000"/>
-              <w:bottom w:val="single" w:sz="4" w:space="0" w:color="000000"/>
-              <w:right w:val="single" w:sz="4" w:space="0" w:color="000000"/>
-            </w:tcBorders>
-            <w:shd w:fill="auto" w:val="clear"/>
-          </w:tcPr>
-          <w:p>
-            <w:pPr>
-              <w:pStyle w:val="Normal1"/>
-              <w:rPr>
-                <w:position w:val="0"/>
-                <w:sz w:val="24"/>
-                <w:vertAlign w:val="baseline"/>
-              </w:rPr>
-            </w:pPr>
-            <w:r>
-              <w:rPr>
-                <w:position w:val="0"/>
+              <w:pStyle w:val="LOnormal"/>
+              <w:rPr>
+                <w:position w:val="0"/>
+                <w:sz w:val="24"/>
+                <w:sz w:val="24"/>
+                <w:vertAlign w:val="baseline"/>
+              </w:rPr>
+            </w:pPr>
+            <w:r>
+              <w:rPr>
+                <w:position w:val="0"/>
+                <w:sz w:val="24"/>
+                <w:sz w:val="24"/>
+                <w:vertAlign w:val="baseline"/>
+              </w:rPr>
+            </w:r>
+          </w:p>
+        </w:tc>
+        <w:tc>
+          <w:tcPr>
+            <w:tcW w:w="2699" w:type="dxa"/>
+            <w:tcBorders>
+              <w:top w:val="single" w:sz="4" w:space="0" w:color="000000"/>
+              <w:left w:val="single" w:sz="4" w:space="0" w:color="000000"/>
+              <w:bottom w:val="single" w:sz="4" w:space="0" w:color="000000"/>
+              <w:right w:val="single" w:sz="4" w:space="0" w:color="000000"/>
+            </w:tcBorders>
+            <w:shd w:fill="auto" w:val="clear"/>
+          </w:tcPr>
+          <w:p>
+            <w:pPr>
+              <w:pStyle w:val="LOnormal"/>
+              <w:rPr>
+                <w:position w:val="0"/>
+                <w:sz w:val="24"/>
+                <w:sz w:val="24"/>
+                <w:vertAlign w:val="baseline"/>
+              </w:rPr>
+            </w:pPr>
+            <w:r>
+              <w:rPr>
+                <w:position w:val="0"/>
+                <w:sz w:val="24"/>
                 <w:sz w:val="24"/>
                 <w:vertAlign w:val="baseline"/>
               </w:rPr>
@@ -982,27 +1026,29 @@
         </w:tc>
         <w:tc>
           <w:tcPr>
-            <w:tcW w:w="1620" w:type="dxa"/>
-            <w:tcBorders>
-              <w:top w:val="single" w:sz="4" w:space="0" w:color="000000"/>
-              <w:left w:val="single" w:sz="4" w:space="0" w:color="000000"/>
-              <w:bottom w:val="single" w:sz="4" w:space="0" w:color="000000"/>
-              <w:right w:val="single" w:sz="4" w:space="0" w:color="000000"/>
-            </w:tcBorders>
-            <w:shd w:fill="auto" w:val="clear"/>
-          </w:tcPr>
-          <w:p>
-            <w:pPr>
-              <w:pStyle w:val="Normal1"/>
-              <w:rPr>
-                <w:position w:val="0"/>
-                <w:sz w:val="24"/>
-                <w:vertAlign w:val="baseline"/>
-              </w:rPr>
-            </w:pPr>
-            <w:r>
-              <w:rPr>
-                <w:position w:val="0"/>
+            <w:tcW w:w="1622" w:type="dxa"/>
+            <w:tcBorders>
+              <w:top w:val="single" w:sz="4" w:space="0" w:color="000000"/>
+              <w:left w:val="single" w:sz="4" w:space="0" w:color="000000"/>
+              <w:bottom w:val="single" w:sz="4" w:space="0" w:color="000000"/>
+              <w:right w:val="single" w:sz="4" w:space="0" w:color="000000"/>
+            </w:tcBorders>
+            <w:shd w:fill="auto" w:val="clear"/>
+          </w:tcPr>
+          <w:p>
+            <w:pPr>
+              <w:pStyle w:val="LOnormal"/>
+              <w:rPr>
+                <w:position w:val="0"/>
+                <w:sz w:val="24"/>
+                <w:sz w:val="24"/>
+                <w:vertAlign w:val="baseline"/>
+              </w:rPr>
+            </w:pPr>
+            <w:r>
+              <w:rPr>
+                <w:position w:val="0"/>
+                <w:sz w:val="24"/>
                 <w:sz w:val="24"/>
                 <w:vertAlign w:val="baseline"/>
               </w:rPr>
@@ -1015,27 +1061,29 @@
         <w:trPr/>
         <w:tc>
           <w:tcPr>
-            <w:tcW w:w="2267" w:type="dxa"/>
-            <w:tcBorders>
-              <w:top w:val="single" w:sz="4" w:space="0" w:color="000000"/>
-              <w:left w:val="single" w:sz="4" w:space="0" w:color="000000"/>
-              <w:bottom w:val="single" w:sz="4" w:space="0" w:color="000000"/>
-              <w:right w:val="single" w:sz="4" w:space="0" w:color="000000"/>
-            </w:tcBorders>
-            <w:shd w:fill="auto" w:val="clear"/>
-          </w:tcPr>
-          <w:p>
-            <w:pPr>
-              <w:pStyle w:val="Normal1"/>
-              <w:rPr>
-                <w:position w:val="0"/>
-                <w:sz w:val="24"/>
-                <w:vertAlign w:val="baseline"/>
-              </w:rPr>
-            </w:pPr>
-            <w:r>
-              <w:rPr>
-                <w:position w:val="0"/>
+            <w:tcW w:w="2266" w:type="dxa"/>
+            <w:tcBorders>
+              <w:top w:val="single" w:sz="4" w:space="0" w:color="000000"/>
+              <w:left w:val="single" w:sz="4" w:space="0" w:color="000000"/>
+              <w:bottom w:val="single" w:sz="4" w:space="0" w:color="000000"/>
+              <w:right w:val="single" w:sz="4" w:space="0" w:color="000000"/>
+            </w:tcBorders>
+            <w:shd w:fill="auto" w:val="clear"/>
+          </w:tcPr>
+          <w:p>
+            <w:pPr>
+              <w:pStyle w:val="LOnormal"/>
+              <w:rPr>
+                <w:position w:val="0"/>
+                <w:sz w:val="24"/>
+                <w:sz w:val="24"/>
+                <w:vertAlign w:val="baseline"/>
+              </w:rPr>
+            </w:pPr>
+            <w:r>
+              <w:rPr>
+                <w:position w:val="0"/>
+                <w:sz w:val="24"/>
                 <w:sz w:val="24"/>
                 <w:vertAlign w:val="baseline"/>
               </w:rPr>
@@ -1056,16 +1104,18 @@
           </w:tcPr>
           <w:p>
             <w:pPr>
-              <w:pStyle w:val="Normal1"/>
-              <w:rPr>
-                <w:position w:val="0"/>
-                <w:sz w:val="24"/>
-                <w:vertAlign w:val="baseline"/>
-              </w:rPr>
-            </w:pPr>
-            <w:r>
-              <w:rPr>
-                <w:position w:val="0"/>
+              <w:pStyle w:val="LOnormal"/>
+              <w:rPr>
+                <w:position w:val="0"/>
+                <w:sz w:val="24"/>
+                <w:sz w:val="24"/>
+                <w:vertAlign w:val="baseline"/>
+              </w:rPr>
+            </w:pPr>
+            <w:r>
+              <w:rPr>
+                <w:position w:val="0"/>
+                <w:sz w:val="24"/>
                 <w:sz w:val="24"/>
                 <w:vertAlign w:val="baseline"/>
               </w:rPr>
@@ -1086,16 +1136,18 @@
           </w:tcPr>
           <w:p>
             <w:pPr>
-              <w:pStyle w:val="Normal1"/>
-              <w:rPr>
-                <w:position w:val="0"/>
-                <w:sz w:val="24"/>
-                <w:vertAlign w:val="baseline"/>
-              </w:rPr>
-            </w:pPr>
-            <w:r>
-              <w:rPr>
-                <w:position w:val="0"/>
+              <w:pStyle w:val="LOnormal"/>
+              <w:rPr>
+                <w:position w:val="0"/>
+                <w:sz w:val="24"/>
+                <w:sz w:val="24"/>
+                <w:vertAlign w:val="baseline"/>
+              </w:rPr>
+            </w:pPr>
+            <w:r>
+              <w:rPr>
+                <w:position w:val="0"/>
+                <w:sz w:val="24"/>
                 <w:sz w:val="24"/>
                 <w:vertAlign w:val="baseline"/>
               </w:rPr>
@@ -1114,45 +1166,49 @@
           </w:tcPr>
           <w:p>
             <w:pPr>
-              <w:pStyle w:val="Normal1"/>
-              <w:rPr>
-                <w:position w:val="0"/>
-                <w:sz w:val="24"/>
-                <w:vertAlign w:val="baseline"/>
-              </w:rPr>
-            </w:pPr>
-            <w:r>
-              <w:rPr>
-                <w:position w:val="0"/>
-                <w:sz w:val="24"/>
-                <w:vertAlign w:val="baseline"/>
-              </w:rPr>
-            </w:r>
-          </w:p>
-        </w:tc>
-        <w:tc>
-          <w:tcPr>
-            <w:tcW w:w="2700" w:type="dxa"/>
-            <w:tcBorders>
-              <w:top w:val="single" w:sz="4" w:space="0" w:color="000000"/>
-              <w:left w:val="single" w:sz="4" w:space="0" w:color="000000"/>
-              <w:bottom w:val="single" w:sz="4" w:space="0" w:color="000000"/>
-              <w:right w:val="single" w:sz="4" w:space="0" w:color="000000"/>
-            </w:tcBorders>
-            <w:shd w:fill="auto" w:val="clear"/>
-          </w:tcPr>
-          <w:p>
-            <w:pPr>
-              <w:pStyle w:val="Normal1"/>
-              <w:rPr>
-                <w:position w:val="0"/>
-                <w:sz w:val="24"/>
-                <w:vertAlign w:val="baseline"/>
-              </w:rPr>
-            </w:pPr>
-            <w:r>
-              <w:rPr>
-                <w:position w:val="0"/>
+              <w:pStyle w:val="LOnormal"/>
+              <w:rPr>
+                <w:position w:val="0"/>
+                <w:sz w:val="24"/>
+                <w:sz w:val="24"/>
+                <w:vertAlign w:val="baseline"/>
+              </w:rPr>
+            </w:pPr>
+            <w:r>
+              <w:rPr>
+                <w:position w:val="0"/>
+                <w:sz w:val="24"/>
+                <w:sz w:val="24"/>
+                <w:vertAlign w:val="baseline"/>
+              </w:rPr>
+            </w:r>
+          </w:p>
+        </w:tc>
+        <w:tc>
+          <w:tcPr>
+            <w:tcW w:w="2699" w:type="dxa"/>
+            <w:tcBorders>
+              <w:top w:val="single" w:sz="4" w:space="0" w:color="000000"/>
+              <w:left w:val="single" w:sz="4" w:space="0" w:color="000000"/>
+              <w:bottom w:val="single" w:sz="4" w:space="0" w:color="000000"/>
+              <w:right w:val="single" w:sz="4" w:space="0" w:color="000000"/>
+            </w:tcBorders>
+            <w:shd w:fill="auto" w:val="clear"/>
+          </w:tcPr>
+          <w:p>
+            <w:pPr>
+              <w:pStyle w:val="LOnormal"/>
+              <w:rPr>
+                <w:position w:val="0"/>
+                <w:sz w:val="24"/>
+                <w:sz w:val="24"/>
+                <w:vertAlign w:val="baseline"/>
+              </w:rPr>
+            </w:pPr>
+            <w:r>
+              <w:rPr>
+                <w:position w:val="0"/>
+                <w:sz w:val="24"/>
                 <w:sz w:val="24"/>
                 <w:vertAlign w:val="baseline"/>
               </w:rPr>
@@ -1162,27 +1218,29 @@
         </w:tc>
         <w:tc>
           <w:tcPr>
-            <w:tcW w:w="1620" w:type="dxa"/>
-            <w:tcBorders>
-              <w:top w:val="single" w:sz="4" w:space="0" w:color="000000"/>
-              <w:left w:val="single" w:sz="4" w:space="0" w:color="000000"/>
-              <w:bottom w:val="single" w:sz="4" w:space="0" w:color="000000"/>
-              <w:right w:val="single" w:sz="4" w:space="0" w:color="000000"/>
-            </w:tcBorders>
-            <w:shd w:fill="auto" w:val="clear"/>
-          </w:tcPr>
-          <w:p>
-            <w:pPr>
-              <w:pStyle w:val="Normal1"/>
-              <w:rPr>
-                <w:position w:val="0"/>
-                <w:sz w:val="24"/>
-                <w:vertAlign w:val="baseline"/>
-              </w:rPr>
-            </w:pPr>
-            <w:r>
-              <w:rPr>
-                <w:position w:val="0"/>
+            <w:tcW w:w="1622" w:type="dxa"/>
+            <w:tcBorders>
+              <w:top w:val="single" w:sz="4" w:space="0" w:color="000000"/>
+              <w:left w:val="single" w:sz="4" w:space="0" w:color="000000"/>
+              <w:bottom w:val="single" w:sz="4" w:space="0" w:color="000000"/>
+              <w:right w:val="single" w:sz="4" w:space="0" w:color="000000"/>
+            </w:tcBorders>
+            <w:shd w:fill="auto" w:val="clear"/>
+          </w:tcPr>
+          <w:p>
+            <w:pPr>
+              <w:pStyle w:val="LOnormal"/>
+              <w:rPr>
+                <w:position w:val="0"/>
+                <w:sz w:val="24"/>
+                <w:sz w:val="24"/>
+                <w:vertAlign w:val="baseline"/>
+              </w:rPr>
+            </w:pPr>
+            <w:r>
+              <w:rPr>
+                <w:position w:val="0"/>
+                <w:sz w:val="24"/>
                 <w:sz w:val="24"/>
                 <w:vertAlign w:val="baseline"/>
               </w:rPr>
@@ -1195,27 +1253,29 @@
         <w:trPr/>
         <w:tc>
           <w:tcPr>
-            <w:tcW w:w="2267" w:type="dxa"/>
-            <w:tcBorders>
-              <w:top w:val="single" w:sz="4" w:space="0" w:color="000000"/>
-              <w:left w:val="single" w:sz="4" w:space="0" w:color="000000"/>
-              <w:bottom w:val="single" w:sz="4" w:space="0" w:color="000000"/>
-              <w:right w:val="single" w:sz="4" w:space="0" w:color="000000"/>
-            </w:tcBorders>
-            <w:shd w:fill="auto" w:val="clear"/>
-          </w:tcPr>
-          <w:p>
-            <w:pPr>
-              <w:pStyle w:val="Normal1"/>
-              <w:rPr>
-                <w:position w:val="0"/>
-                <w:sz w:val="24"/>
-                <w:vertAlign w:val="baseline"/>
-              </w:rPr>
-            </w:pPr>
-            <w:r>
-              <w:rPr>
-                <w:position w:val="0"/>
+            <w:tcW w:w="2266" w:type="dxa"/>
+            <w:tcBorders>
+              <w:top w:val="single" w:sz="4" w:space="0" w:color="000000"/>
+              <w:left w:val="single" w:sz="4" w:space="0" w:color="000000"/>
+              <w:bottom w:val="single" w:sz="4" w:space="0" w:color="000000"/>
+              <w:right w:val="single" w:sz="4" w:space="0" w:color="000000"/>
+            </w:tcBorders>
+            <w:shd w:fill="auto" w:val="clear"/>
+          </w:tcPr>
+          <w:p>
+            <w:pPr>
+              <w:pStyle w:val="LOnormal"/>
+              <w:rPr>
+                <w:position w:val="0"/>
+                <w:sz w:val="24"/>
+                <w:sz w:val="24"/>
+                <w:vertAlign w:val="baseline"/>
+              </w:rPr>
+            </w:pPr>
+            <w:r>
+              <w:rPr>
+                <w:position w:val="0"/>
+                <w:sz w:val="24"/>
                 <w:sz w:val="24"/>
                 <w:vertAlign w:val="baseline"/>
               </w:rPr>
@@ -1236,16 +1296,18 @@
           </w:tcPr>
           <w:p>
             <w:pPr>
-              <w:pStyle w:val="Normal1"/>
-              <w:rPr>
-                <w:position w:val="0"/>
-                <w:sz w:val="24"/>
-                <w:vertAlign w:val="baseline"/>
-              </w:rPr>
-            </w:pPr>
-            <w:r>
-              <w:rPr>
-                <w:position w:val="0"/>
+              <w:pStyle w:val="LOnormal"/>
+              <w:rPr>
+                <w:position w:val="0"/>
+                <w:sz w:val="24"/>
+                <w:sz w:val="24"/>
+                <w:vertAlign w:val="baseline"/>
+              </w:rPr>
+            </w:pPr>
+            <w:r>
+              <w:rPr>
+                <w:position w:val="0"/>
+                <w:sz w:val="24"/>
                 <w:sz w:val="24"/>
                 <w:vertAlign w:val="baseline"/>
               </w:rPr>
@@ -1266,16 +1328,18 @@
           </w:tcPr>
           <w:p>
             <w:pPr>
-              <w:pStyle w:val="Normal1"/>
-              <w:rPr>
-                <w:position w:val="0"/>
-                <w:sz w:val="24"/>
-                <w:vertAlign w:val="baseline"/>
-              </w:rPr>
-            </w:pPr>
-            <w:r>
-              <w:rPr>
-                <w:position w:val="0"/>
+              <w:pStyle w:val="LOnormal"/>
+              <w:rPr>
+                <w:position w:val="0"/>
+                <w:sz w:val="24"/>
+                <w:sz w:val="24"/>
+                <w:vertAlign w:val="baseline"/>
+              </w:rPr>
+            </w:pPr>
+            <w:r>
+              <w:rPr>
+                <w:position w:val="0"/>
+                <w:sz w:val="24"/>
                 <w:sz w:val="24"/>
                 <w:vertAlign w:val="baseline"/>
               </w:rPr>
@@ -1293,68 +1357,74 @@
           </w:tcPr>
           <w:p>
             <w:pPr>
-              <w:pStyle w:val="Normal1"/>
-              <w:rPr>
-                <w:position w:val="0"/>
-                <w:sz w:val="24"/>
-                <w:vertAlign w:val="baseline"/>
-              </w:rPr>
-            </w:pPr>
-            <w:r>
-              <w:rPr>
-                <w:position w:val="0"/>
-                <w:sz w:val="24"/>
-                <w:vertAlign w:val="baseline"/>
-              </w:rPr>
-            </w:r>
-          </w:p>
-        </w:tc>
-        <w:tc>
-          <w:tcPr>
-            <w:tcW w:w="2700" w:type="dxa"/>
-            <w:tcBorders>
-              <w:top w:val="single" w:sz="4" w:space="0" w:color="000000"/>
-            </w:tcBorders>
-            <w:shd w:fill="auto" w:val="clear"/>
-          </w:tcPr>
-          <w:p>
-            <w:pPr>
-              <w:pStyle w:val="Normal1"/>
-              <w:rPr>
-                <w:position w:val="0"/>
-                <w:sz w:val="24"/>
-                <w:vertAlign w:val="baseline"/>
-              </w:rPr>
-            </w:pPr>
-            <w:r>
-              <w:rPr>
-                <w:position w:val="0"/>
-                <w:sz w:val="24"/>
-                <w:vertAlign w:val="baseline"/>
-              </w:rPr>
-            </w:r>
-          </w:p>
-        </w:tc>
-        <w:tc>
-          <w:tcPr>
-            <w:tcW w:w="1620" w:type="dxa"/>
-            <w:tcBorders>
-              <w:top w:val="single" w:sz="4" w:space="0" w:color="000000"/>
-            </w:tcBorders>
-            <w:shd w:fill="auto" w:val="clear"/>
-          </w:tcPr>
-          <w:p>
-            <w:pPr>
-              <w:pStyle w:val="Normal1"/>
-              <w:rPr>
-                <w:position w:val="0"/>
-                <w:sz w:val="24"/>
-                <w:vertAlign w:val="baseline"/>
-              </w:rPr>
-            </w:pPr>
-            <w:r>
-              <w:rPr>
-                <w:position w:val="0"/>
+              <w:pStyle w:val="LOnormal"/>
+              <w:rPr>
+                <w:position w:val="0"/>
+                <w:sz w:val="24"/>
+                <w:sz w:val="24"/>
+                <w:vertAlign w:val="baseline"/>
+              </w:rPr>
+            </w:pPr>
+            <w:r>
+              <w:rPr>
+                <w:position w:val="0"/>
+                <w:sz w:val="24"/>
+                <w:sz w:val="24"/>
+                <w:vertAlign w:val="baseline"/>
+              </w:rPr>
+            </w:r>
+          </w:p>
+        </w:tc>
+        <w:tc>
+          <w:tcPr>
+            <w:tcW w:w="2699" w:type="dxa"/>
+            <w:tcBorders>
+              <w:top w:val="single" w:sz="4" w:space="0" w:color="000000"/>
+            </w:tcBorders>
+            <w:shd w:fill="auto" w:val="clear"/>
+          </w:tcPr>
+          <w:p>
+            <w:pPr>
+              <w:pStyle w:val="LOnormal"/>
+              <w:rPr>
+                <w:position w:val="0"/>
+                <w:sz w:val="24"/>
+                <w:sz w:val="24"/>
+                <w:vertAlign w:val="baseline"/>
+              </w:rPr>
+            </w:pPr>
+            <w:r>
+              <w:rPr>
+                <w:position w:val="0"/>
+                <w:sz w:val="24"/>
+                <w:sz w:val="24"/>
+                <w:vertAlign w:val="baseline"/>
+              </w:rPr>
+            </w:r>
+          </w:p>
+        </w:tc>
+        <w:tc>
+          <w:tcPr>
+            <w:tcW w:w="1622" w:type="dxa"/>
+            <w:tcBorders>
+              <w:top w:val="single" w:sz="4" w:space="0" w:color="000000"/>
+            </w:tcBorders>
+            <w:shd w:fill="auto" w:val="clear"/>
+          </w:tcPr>
+          <w:p>
+            <w:pPr>
+              <w:pStyle w:val="LOnormal"/>
+              <w:rPr>
+                <w:position w:val="0"/>
+                <w:sz w:val="24"/>
+                <w:sz w:val="24"/>
+                <w:vertAlign w:val="baseline"/>
+              </w:rPr>
+            </w:pPr>
+            <w:r>
+              <w:rPr>
+                <w:position w:val="0"/>
+                <w:sz w:val="24"/>
                 <w:sz w:val="24"/>
                 <w:vertAlign w:val="baseline"/>
               </w:rPr>
@@ -1366,27 +1436,29 @@
         <w:trPr/>
         <w:tc>
           <w:tcPr>
-            <w:tcW w:w="2267" w:type="dxa"/>
-            <w:tcBorders>
-              <w:top w:val="single" w:sz="4" w:space="0" w:color="000000"/>
-              <w:left w:val="single" w:sz="4" w:space="0" w:color="000000"/>
-              <w:bottom w:val="single" w:sz="4" w:space="0" w:color="000000"/>
-              <w:right w:val="single" w:sz="4" w:space="0" w:color="000000"/>
-            </w:tcBorders>
-            <w:shd w:fill="auto" w:val="clear"/>
-          </w:tcPr>
-          <w:p>
-            <w:pPr>
-              <w:pStyle w:val="Normal1"/>
-              <w:rPr>
-                <w:position w:val="0"/>
-                <w:sz w:val="24"/>
-                <w:vertAlign w:val="baseline"/>
-              </w:rPr>
-            </w:pPr>
-            <w:r>
-              <w:rPr>
-                <w:position w:val="0"/>
+            <w:tcW w:w="2266" w:type="dxa"/>
+            <w:tcBorders>
+              <w:top w:val="single" w:sz="4" w:space="0" w:color="000000"/>
+              <w:left w:val="single" w:sz="4" w:space="0" w:color="000000"/>
+              <w:bottom w:val="single" w:sz="4" w:space="0" w:color="000000"/>
+              <w:right w:val="single" w:sz="4" w:space="0" w:color="000000"/>
+            </w:tcBorders>
+            <w:shd w:fill="auto" w:val="clear"/>
+          </w:tcPr>
+          <w:p>
+            <w:pPr>
+              <w:pStyle w:val="LOnormal"/>
+              <w:rPr>
+                <w:position w:val="0"/>
+                <w:sz w:val="24"/>
+                <w:sz w:val="24"/>
+                <w:vertAlign w:val="baseline"/>
+              </w:rPr>
+            </w:pPr>
+            <w:r>
+              <w:rPr>
+                <w:position w:val="0"/>
+                <w:sz w:val="24"/>
                 <w:sz w:val="24"/>
                 <w:vertAlign w:val="baseline"/>
               </w:rPr>
@@ -1407,16 +1479,18 @@
           </w:tcPr>
           <w:p>
             <w:pPr>
-              <w:pStyle w:val="Normal1"/>
-              <w:rPr>
-                <w:position w:val="0"/>
-                <w:sz w:val="24"/>
-                <w:vertAlign w:val="baseline"/>
-              </w:rPr>
-            </w:pPr>
-            <w:r>
-              <w:rPr>
-                <w:position w:val="0"/>
+              <w:pStyle w:val="LOnormal"/>
+              <w:rPr>
+                <w:position w:val="0"/>
+                <w:sz w:val="24"/>
+                <w:sz w:val="24"/>
+                <w:vertAlign w:val="baseline"/>
+              </w:rPr>
+            </w:pPr>
+            <w:r>
+              <w:rPr>
+                <w:position w:val="0"/>
+                <w:sz w:val="24"/>
                 <w:sz w:val="24"/>
                 <w:vertAlign w:val="baseline"/>
               </w:rPr>
@@ -1437,16 +1511,18 @@
           </w:tcPr>
           <w:p>
             <w:pPr>
-              <w:pStyle w:val="Normal1"/>
-              <w:rPr>
-                <w:position w:val="0"/>
-                <w:sz w:val="24"/>
-                <w:vertAlign w:val="baseline"/>
-              </w:rPr>
-            </w:pPr>
-            <w:r>
-              <w:rPr>
-                <w:position w:val="0"/>
+              <w:pStyle w:val="LOnormal"/>
+              <w:rPr>
+                <w:position w:val="0"/>
+                <w:sz w:val="24"/>
+                <w:sz w:val="24"/>
+                <w:vertAlign w:val="baseline"/>
+              </w:rPr>
+            </w:pPr>
+            <w:r>
+              <w:rPr>
+                <w:position w:val="0"/>
+                <w:sz w:val="24"/>
                 <w:sz w:val="24"/>
                 <w:vertAlign w:val="baseline"/>
               </w:rPr>
@@ -1464,64 +1540,70 @@
           </w:tcPr>
           <w:p>
             <w:pPr>
-              <w:pStyle w:val="Normal1"/>
-              <w:rPr>
-                <w:position w:val="0"/>
-                <w:sz w:val="24"/>
-                <w:vertAlign w:val="baseline"/>
-              </w:rPr>
-            </w:pPr>
-            <w:r>
-              <w:rPr>
-                <w:position w:val="0"/>
-                <w:sz w:val="24"/>
-                <w:vertAlign w:val="baseline"/>
-              </w:rPr>
-            </w:r>
-          </w:p>
-        </w:tc>
-        <w:tc>
-          <w:tcPr>
-            <w:tcW w:w="2700" w:type="dxa"/>
+              <w:pStyle w:val="LOnormal"/>
+              <w:rPr>
+                <w:position w:val="0"/>
+                <w:sz w:val="24"/>
+                <w:sz w:val="24"/>
+                <w:vertAlign w:val="baseline"/>
+              </w:rPr>
+            </w:pPr>
+            <w:r>
+              <w:rPr>
+                <w:position w:val="0"/>
+                <w:sz w:val="24"/>
+                <w:sz w:val="24"/>
+                <w:vertAlign w:val="baseline"/>
+              </w:rPr>
+            </w:r>
+          </w:p>
+        </w:tc>
+        <w:tc>
+          <w:tcPr>
+            <w:tcW w:w="2699" w:type="dxa"/>
             <w:tcBorders/>
             <w:shd w:fill="auto" w:val="clear"/>
           </w:tcPr>
           <w:p>
             <w:pPr>
-              <w:pStyle w:val="Normal1"/>
-              <w:rPr>
-                <w:position w:val="0"/>
-                <w:sz w:val="24"/>
-                <w:vertAlign w:val="baseline"/>
-              </w:rPr>
-            </w:pPr>
-            <w:r>
-              <w:rPr>
-                <w:position w:val="0"/>
-                <w:sz w:val="24"/>
-                <w:vertAlign w:val="baseline"/>
-              </w:rPr>
-            </w:r>
-          </w:p>
-        </w:tc>
-        <w:tc>
-          <w:tcPr>
-            <w:tcW w:w="1620" w:type="dxa"/>
+              <w:pStyle w:val="LOnormal"/>
+              <w:rPr>
+                <w:position w:val="0"/>
+                <w:sz w:val="24"/>
+                <w:sz w:val="24"/>
+                <w:vertAlign w:val="baseline"/>
+              </w:rPr>
+            </w:pPr>
+            <w:r>
+              <w:rPr>
+                <w:position w:val="0"/>
+                <w:sz w:val="24"/>
+                <w:sz w:val="24"/>
+                <w:vertAlign w:val="baseline"/>
+              </w:rPr>
+            </w:r>
+          </w:p>
+        </w:tc>
+        <w:tc>
+          <w:tcPr>
+            <w:tcW w:w="1622" w:type="dxa"/>
             <w:tcBorders/>
             <w:shd w:fill="auto" w:val="clear"/>
           </w:tcPr>
           <w:p>
             <w:pPr>
-              <w:pStyle w:val="Normal1"/>
-              <w:rPr>
-                <w:position w:val="0"/>
-                <w:sz w:val="24"/>
-                <w:vertAlign w:val="baseline"/>
-              </w:rPr>
-            </w:pPr>
-            <w:r>
-              <w:rPr>
-                <w:position w:val="0"/>
+              <w:pStyle w:val="LOnormal"/>
+              <w:rPr>
+                <w:position w:val="0"/>
+                <w:sz w:val="24"/>
+                <w:sz w:val="24"/>
+                <w:vertAlign w:val="baseline"/>
+              </w:rPr>
+            </w:pPr>
+            <w:r>
+              <w:rPr>
+                <w:position w:val="0"/>
+                <w:sz w:val="24"/>
                 <w:sz w:val="24"/>
                 <w:vertAlign w:val="baseline"/>
               </w:rPr>
@@ -1533,27 +1615,29 @@
         <w:trPr/>
         <w:tc>
           <w:tcPr>
-            <w:tcW w:w="2267" w:type="dxa"/>
-            <w:tcBorders>
-              <w:top w:val="single" w:sz="4" w:space="0" w:color="000000"/>
-              <w:left w:val="single" w:sz="4" w:space="0" w:color="000000"/>
-              <w:bottom w:val="single" w:sz="4" w:space="0" w:color="000000"/>
-              <w:right w:val="single" w:sz="4" w:space="0" w:color="000000"/>
-            </w:tcBorders>
-            <w:shd w:fill="auto" w:val="clear"/>
-          </w:tcPr>
-          <w:p>
-            <w:pPr>
-              <w:pStyle w:val="Normal1"/>
-              <w:rPr>
-                <w:position w:val="0"/>
-                <w:sz w:val="24"/>
-                <w:vertAlign w:val="baseline"/>
-              </w:rPr>
-            </w:pPr>
-            <w:r>
-              <w:rPr>
-                <w:position w:val="0"/>
+            <w:tcW w:w="2266" w:type="dxa"/>
+            <w:tcBorders>
+              <w:top w:val="single" w:sz="4" w:space="0" w:color="000000"/>
+              <w:left w:val="single" w:sz="4" w:space="0" w:color="000000"/>
+              <w:bottom w:val="single" w:sz="4" w:space="0" w:color="000000"/>
+              <w:right w:val="single" w:sz="4" w:space="0" w:color="000000"/>
+            </w:tcBorders>
+            <w:shd w:fill="auto" w:val="clear"/>
+          </w:tcPr>
+          <w:p>
+            <w:pPr>
+              <w:pStyle w:val="LOnormal"/>
+              <w:rPr>
+                <w:position w:val="0"/>
+                <w:sz w:val="24"/>
+                <w:sz w:val="24"/>
+                <w:vertAlign w:val="baseline"/>
+              </w:rPr>
+            </w:pPr>
+            <w:r>
+              <w:rPr>
+                <w:position w:val="0"/>
+                <w:sz w:val="24"/>
                 <w:sz w:val="24"/>
                 <w:vertAlign w:val="baseline"/>
               </w:rPr>
@@ -1574,16 +1658,18 @@
           </w:tcPr>
           <w:p>
             <w:pPr>
-              <w:pStyle w:val="Normal1"/>
-              <w:rPr>
-                <w:position w:val="0"/>
-                <w:sz w:val="24"/>
-                <w:vertAlign w:val="baseline"/>
-              </w:rPr>
-            </w:pPr>
-            <w:r>
-              <w:rPr>
-                <w:position w:val="0"/>
+              <w:pStyle w:val="LOnormal"/>
+              <w:rPr>
+                <w:position w:val="0"/>
+                <w:sz w:val="24"/>
+                <w:sz w:val="24"/>
+                <w:vertAlign w:val="baseline"/>
+              </w:rPr>
+            </w:pPr>
+            <w:r>
+              <w:rPr>
+                <w:position w:val="0"/>
+                <w:sz w:val="24"/>
                 <w:sz w:val="24"/>
                 <w:vertAlign w:val="baseline"/>
               </w:rPr>
@@ -1604,16 +1690,18 @@
           </w:tcPr>
           <w:p>
             <w:pPr>
-              <w:pStyle w:val="Normal1"/>
-              <w:rPr>
-                <w:position w:val="0"/>
-                <w:sz w:val="24"/>
-                <w:vertAlign w:val="baseline"/>
-              </w:rPr>
-            </w:pPr>
-            <w:r>
-              <w:rPr>
-                <w:position w:val="0"/>
+              <w:pStyle w:val="LOnormal"/>
+              <w:rPr>
+                <w:position w:val="0"/>
+                <w:sz w:val="24"/>
+                <w:sz w:val="24"/>
+                <w:vertAlign w:val="baseline"/>
+              </w:rPr>
+            </w:pPr>
+            <w:r>
+              <w:rPr>
+                <w:position w:val="0"/>
+                <w:sz w:val="24"/>
                 <w:sz w:val="24"/>
                 <w:vertAlign w:val="baseline"/>
               </w:rPr>
@@ -1631,64 +1719,70 @@
           </w:tcPr>
           <w:p>
             <w:pPr>
-              <w:pStyle w:val="Normal1"/>
-              <w:rPr>
-                <w:position w:val="0"/>
-                <w:sz w:val="24"/>
-                <w:vertAlign w:val="baseline"/>
-              </w:rPr>
-            </w:pPr>
-            <w:r>
-              <w:rPr>
-                <w:position w:val="0"/>
-                <w:sz w:val="24"/>
-                <w:vertAlign w:val="baseline"/>
-              </w:rPr>
-            </w:r>
-          </w:p>
-        </w:tc>
-        <w:tc>
-          <w:tcPr>
-            <w:tcW w:w="2700" w:type="dxa"/>
+              <w:pStyle w:val="LOnormal"/>
+              <w:rPr>
+                <w:position w:val="0"/>
+                <w:sz w:val="24"/>
+                <w:sz w:val="24"/>
+                <w:vertAlign w:val="baseline"/>
+              </w:rPr>
+            </w:pPr>
+            <w:r>
+              <w:rPr>
+                <w:position w:val="0"/>
+                <w:sz w:val="24"/>
+                <w:sz w:val="24"/>
+                <w:vertAlign w:val="baseline"/>
+              </w:rPr>
+            </w:r>
+          </w:p>
+        </w:tc>
+        <w:tc>
+          <w:tcPr>
+            <w:tcW w:w="2699" w:type="dxa"/>
             <w:tcBorders/>
             <w:shd w:fill="auto" w:val="clear"/>
           </w:tcPr>
           <w:p>
             <w:pPr>
-              <w:pStyle w:val="Normal1"/>
-              <w:rPr>
-                <w:position w:val="0"/>
-                <w:sz w:val="24"/>
-                <w:vertAlign w:val="baseline"/>
-              </w:rPr>
-            </w:pPr>
-            <w:r>
-              <w:rPr>
-                <w:position w:val="0"/>
-                <w:sz w:val="24"/>
-                <w:vertAlign w:val="baseline"/>
-              </w:rPr>
-            </w:r>
-          </w:p>
-        </w:tc>
-        <w:tc>
-          <w:tcPr>
-            <w:tcW w:w="1620" w:type="dxa"/>
+              <w:pStyle w:val="LOnormal"/>
+              <w:rPr>
+                <w:position w:val="0"/>
+                <w:sz w:val="24"/>
+                <w:sz w:val="24"/>
+                <w:vertAlign w:val="baseline"/>
+              </w:rPr>
+            </w:pPr>
+            <w:r>
+              <w:rPr>
+                <w:position w:val="0"/>
+                <w:sz w:val="24"/>
+                <w:sz w:val="24"/>
+                <w:vertAlign w:val="baseline"/>
+              </w:rPr>
+            </w:r>
+          </w:p>
+        </w:tc>
+        <w:tc>
+          <w:tcPr>
+            <w:tcW w:w="1622" w:type="dxa"/>
             <w:tcBorders/>
             <w:shd w:fill="auto" w:val="clear"/>
           </w:tcPr>
           <w:p>
             <w:pPr>
-              <w:pStyle w:val="Normal1"/>
-              <w:rPr>
-                <w:position w:val="0"/>
-                <w:sz w:val="24"/>
-                <w:vertAlign w:val="baseline"/>
-              </w:rPr>
-            </w:pPr>
-            <w:r>
-              <w:rPr>
-                <w:position w:val="0"/>
+              <w:pStyle w:val="LOnormal"/>
+              <w:rPr>
+                <w:position w:val="0"/>
+                <w:sz w:val="24"/>
+                <w:sz w:val="24"/>
+                <w:vertAlign w:val="baseline"/>
+              </w:rPr>
+            </w:pPr>
+            <w:r>
+              <w:rPr>
+                <w:position w:val="0"/>
+                <w:sz w:val="24"/>
                 <w:sz w:val="24"/>
                 <w:vertAlign w:val="baseline"/>
               </w:rPr>
@@ -1700,27 +1794,29 @@
         <w:trPr/>
         <w:tc>
           <w:tcPr>
-            <w:tcW w:w="2267" w:type="dxa"/>
-            <w:tcBorders>
-              <w:top w:val="single" w:sz="4" w:space="0" w:color="000000"/>
-              <w:left w:val="single" w:sz="4" w:space="0" w:color="000000"/>
-              <w:bottom w:val="single" w:sz="4" w:space="0" w:color="000000"/>
-              <w:right w:val="single" w:sz="4" w:space="0" w:color="000000"/>
-            </w:tcBorders>
-            <w:shd w:fill="auto" w:val="clear"/>
-          </w:tcPr>
-          <w:p>
-            <w:pPr>
-              <w:pStyle w:val="Normal1"/>
-              <w:rPr>
-                <w:position w:val="0"/>
-                <w:sz w:val="24"/>
-                <w:vertAlign w:val="baseline"/>
-              </w:rPr>
-            </w:pPr>
-            <w:r>
-              <w:rPr>
-                <w:position w:val="0"/>
+            <w:tcW w:w="2266" w:type="dxa"/>
+            <w:tcBorders>
+              <w:top w:val="single" w:sz="4" w:space="0" w:color="000000"/>
+              <w:left w:val="single" w:sz="4" w:space="0" w:color="000000"/>
+              <w:bottom w:val="single" w:sz="4" w:space="0" w:color="000000"/>
+              <w:right w:val="single" w:sz="4" w:space="0" w:color="000000"/>
+            </w:tcBorders>
+            <w:shd w:fill="auto" w:val="clear"/>
+          </w:tcPr>
+          <w:p>
+            <w:pPr>
+              <w:pStyle w:val="LOnormal"/>
+              <w:rPr>
+                <w:position w:val="0"/>
+                <w:sz w:val="24"/>
+                <w:sz w:val="24"/>
+                <w:vertAlign w:val="baseline"/>
+              </w:rPr>
+            </w:pPr>
+            <w:r>
+              <w:rPr>
+                <w:position w:val="0"/>
+                <w:sz w:val="24"/>
                 <w:sz w:val="24"/>
                 <w:vertAlign w:val="baseline"/>
               </w:rPr>
@@ -1741,16 +1837,18 @@
           </w:tcPr>
           <w:p>
             <w:pPr>
-              <w:pStyle w:val="Normal1"/>
-              <w:rPr>
-                <w:position w:val="0"/>
-                <w:sz w:val="24"/>
-                <w:vertAlign w:val="baseline"/>
-              </w:rPr>
-            </w:pPr>
-            <w:r>
-              <w:rPr>
-                <w:position w:val="0"/>
+              <w:pStyle w:val="LOnormal"/>
+              <w:rPr>
+                <w:position w:val="0"/>
+                <w:sz w:val="24"/>
+                <w:sz w:val="24"/>
+                <w:vertAlign w:val="baseline"/>
+              </w:rPr>
+            </w:pPr>
+            <w:r>
+              <w:rPr>
+                <w:position w:val="0"/>
+                <w:sz w:val="24"/>
                 <w:sz w:val="24"/>
                 <w:vertAlign w:val="baseline"/>
               </w:rPr>
@@ -1771,16 +1869,18 @@
           </w:tcPr>
           <w:p>
             <w:pPr>
-              <w:pStyle w:val="Normal1"/>
-              <w:rPr>
-                <w:position w:val="0"/>
-                <w:sz w:val="24"/>
-                <w:vertAlign w:val="baseline"/>
-              </w:rPr>
-            </w:pPr>
-            <w:r>
-              <w:rPr>
-                <w:position w:val="0"/>
+              <w:pStyle w:val="LOnormal"/>
+              <w:rPr>
+                <w:position w:val="0"/>
+                <w:sz w:val="24"/>
+                <w:sz w:val="24"/>
+                <w:vertAlign w:val="baseline"/>
+              </w:rPr>
+            </w:pPr>
+            <w:r>
+              <w:rPr>
+                <w:position w:val="0"/>
+                <w:sz w:val="24"/>
                 <w:sz w:val="24"/>
                 <w:vertAlign w:val="baseline"/>
               </w:rPr>
@@ -1798,64 +1898,70 @@
           </w:tcPr>
           <w:p>
             <w:pPr>
-              <w:pStyle w:val="Normal1"/>
-              <w:rPr>
-                <w:position w:val="0"/>
-                <w:sz w:val="24"/>
-                <w:vertAlign w:val="baseline"/>
-              </w:rPr>
-            </w:pPr>
-            <w:r>
-              <w:rPr>
-                <w:position w:val="0"/>
-                <w:sz w:val="24"/>
-                <w:vertAlign w:val="baseline"/>
-              </w:rPr>
-            </w:r>
-          </w:p>
-        </w:tc>
-        <w:tc>
-          <w:tcPr>
-            <w:tcW w:w="2700" w:type="dxa"/>
+              <w:pStyle w:val="LOnormal"/>
+              <w:rPr>
+                <w:position w:val="0"/>
+                <w:sz w:val="24"/>
+                <w:sz w:val="24"/>
+                <w:vertAlign w:val="baseline"/>
+              </w:rPr>
+            </w:pPr>
+            <w:r>
+              <w:rPr>
+                <w:position w:val="0"/>
+                <w:sz w:val="24"/>
+                <w:sz w:val="24"/>
+                <w:vertAlign w:val="baseline"/>
+              </w:rPr>
+            </w:r>
+          </w:p>
+        </w:tc>
+        <w:tc>
+          <w:tcPr>
+            <w:tcW w:w="2699" w:type="dxa"/>
             <w:tcBorders/>
             <w:shd w:fill="auto" w:val="clear"/>
           </w:tcPr>
           <w:p>
             <w:pPr>
-              <w:pStyle w:val="Normal1"/>
-              <w:rPr>
-                <w:position w:val="0"/>
-                <w:sz w:val="24"/>
-                <w:vertAlign w:val="baseline"/>
-              </w:rPr>
-            </w:pPr>
-            <w:r>
-              <w:rPr>
-                <w:position w:val="0"/>
-                <w:sz w:val="24"/>
-                <w:vertAlign w:val="baseline"/>
-              </w:rPr>
-            </w:r>
-          </w:p>
-        </w:tc>
-        <w:tc>
-          <w:tcPr>
-            <w:tcW w:w="1620" w:type="dxa"/>
+              <w:pStyle w:val="LOnormal"/>
+              <w:rPr>
+                <w:position w:val="0"/>
+                <w:sz w:val="24"/>
+                <w:sz w:val="24"/>
+                <w:vertAlign w:val="baseline"/>
+              </w:rPr>
+            </w:pPr>
+            <w:r>
+              <w:rPr>
+                <w:position w:val="0"/>
+                <w:sz w:val="24"/>
+                <w:sz w:val="24"/>
+                <w:vertAlign w:val="baseline"/>
+              </w:rPr>
+            </w:r>
+          </w:p>
+        </w:tc>
+        <w:tc>
+          <w:tcPr>
+            <w:tcW w:w="1622" w:type="dxa"/>
             <w:tcBorders/>
             <w:shd w:fill="auto" w:val="clear"/>
           </w:tcPr>
           <w:p>
             <w:pPr>
-              <w:pStyle w:val="Normal1"/>
-              <w:rPr>
-                <w:position w:val="0"/>
-                <w:sz w:val="24"/>
-                <w:vertAlign w:val="baseline"/>
-              </w:rPr>
-            </w:pPr>
-            <w:r>
-              <w:rPr>
-                <w:position w:val="0"/>
+              <w:pStyle w:val="LOnormal"/>
+              <w:rPr>
+                <w:position w:val="0"/>
+                <w:sz w:val="24"/>
+                <w:sz w:val="24"/>
+                <w:vertAlign w:val="baseline"/>
+              </w:rPr>
+            </w:pPr>
+            <w:r>
+              <w:rPr>
+                <w:position w:val="0"/>
+                <w:sz w:val="24"/>
                 <w:sz w:val="24"/>
                 <w:vertAlign w:val="baseline"/>
               </w:rPr>
@@ -1866,9 +1972,10 @@
     </w:tbl>
     <w:p>
       <w:pPr>
-        <w:pStyle w:val="Normal1"/>
+        <w:pStyle w:val="LOnormal"/>
         <w:rPr>
           <w:position w:val="0"/>
+          <w:sz w:val="24"/>
           <w:sz w:val="24"/>
           <w:vertAlign w:val="baseline"/>
         </w:rPr>
@@ -1877,15 +1984,17 @@
         <w:rPr>
           <w:position w:val="0"/>
           <w:sz w:val="24"/>
+          <w:sz w:val="24"/>
           <w:vertAlign w:val="baseline"/>
         </w:rPr>
       </w:r>
     </w:p>
     <w:p>
       <w:pPr>
-        <w:pStyle w:val="Normal1"/>
+        <w:pStyle w:val="LOnormal"/>
         <w:rPr>
           <w:position w:val="0"/>
+          <w:sz w:val="24"/>
           <w:sz w:val="24"/>
           <w:vertAlign w:val="baseline"/>
         </w:rPr>
@@ -1893,6 +2002,7 @@
       <w:r>
         <w:rPr>
           <w:position w:val="0"/>
+          <w:sz w:val="24"/>
           <w:sz w:val="24"/>
           <w:vertAlign w:val="baseline"/>
         </w:rPr>
@@ -1913,12 +2023,14 @@
         <w:tblLook w:val="0000"/>
       </w:tblPr>
       <w:tblGrid>
-        <w:gridCol w:w="2267"/>
+        <w:gridCol w:w="2266"/>
         <w:gridCol w:w="1800"/>
         <w:gridCol w:w="1800"/>
-        <w:gridCol w:w="720"/>
-        <w:gridCol w:w="2520"/>
-        <w:gridCol w:w="1800"/>
+        <w:gridCol w:w="1"/>
+        <w:gridCol w:w="719"/>
+        <w:gridCol w:w="1"/>
+        <w:gridCol w:w="2518"/>
+        <w:gridCol w:w="1802"/>
       </w:tblGrid>
       <w:tr>
         <w:trPr>
@@ -1927,18 +2039,18 @@
         <w:tc>
           <w:tcPr>
             <w:tcW w:w="5867" w:type="dxa"/>
-            <w:gridSpan w:val="3"/>
-            <w:tcBorders>
-              <w:top w:val="single" w:sz="4" w:space="0" w:color="000000"/>
-              <w:left w:val="single" w:sz="4" w:space="0" w:color="000000"/>
-              <w:bottom w:val="single" w:sz="4" w:space="0" w:color="000000"/>
-              <w:right w:val="single" w:sz="4" w:space="0" w:color="000000"/>
-            </w:tcBorders>
-            <w:shd w:fill="auto" w:val="clear"/>
-          </w:tcPr>
-          <w:p>
-            <w:pPr>
-              <w:pStyle w:val="Normal1"/>
+            <w:gridSpan w:val="4"/>
+            <w:tcBorders>
+              <w:top w:val="single" w:sz="4" w:space="0" w:color="000000"/>
+              <w:left w:val="single" w:sz="4" w:space="0" w:color="000000"/>
+              <w:bottom w:val="single" w:sz="4" w:space="0" w:color="000000"/>
+              <w:right w:val="single" w:sz="4" w:space="0" w:color="000000"/>
+            </w:tcBorders>
+            <w:shd w:fill="auto" w:val="clear"/>
+          </w:tcPr>
+          <w:p>
+            <w:pPr>
+              <w:pStyle w:val="LOnormal"/>
               <w:jc w:val="center"/>
               <w:rPr>
                 <w:b w:val="false"/>
@@ -1966,15 +2078,16 @@
         <w:tc>
           <w:tcPr>
             <w:tcW w:w="720" w:type="dxa"/>
-            <w:tcBorders>
-              <w:left w:val="single" w:sz="4" w:space="0" w:color="000000"/>
-              <w:right w:val="single" w:sz="4" w:space="0" w:color="000000"/>
-            </w:tcBorders>
-            <w:shd w:fill="auto" w:val="clear"/>
-          </w:tcPr>
-          <w:p>
-            <w:pPr>
-              <w:pStyle w:val="Normal1"/>
+            <w:gridSpan w:val="2"/>
+            <w:tcBorders>
+              <w:left w:val="single" w:sz="4" w:space="0" w:color="000000"/>
+              <w:right w:val="single" w:sz="4" w:space="0" w:color="000000"/>
+            </w:tcBorders>
+            <w:shd w:fill="auto" w:val="clear"/>
+          </w:tcPr>
+          <w:p>
+            <w:pPr>
+              <w:pStyle w:val="LOnormal"/>
               <w:rPr>
                 <w:b w:val="false"/>
                 <w:b w:val="false"/>
@@ -2011,7 +2124,7 @@
           </w:tcPr>
           <w:p>
             <w:pPr>
-              <w:pStyle w:val="Normal1"/>
+              <w:pStyle w:val="LOnormal"/>
               <w:jc w:val="center"/>
               <w:rPr>
                 <w:b w:val="false"/>
@@ -2041,27 +2154,29 @@
         <w:trPr/>
         <w:tc>
           <w:tcPr>
-            <w:tcW w:w="2267" w:type="dxa"/>
-            <w:tcBorders>
-              <w:top w:val="single" w:sz="4" w:space="0" w:color="000000"/>
-              <w:left w:val="single" w:sz="4" w:space="0" w:color="000000"/>
-              <w:bottom w:val="single" w:sz="4" w:space="0" w:color="000000"/>
-              <w:right w:val="single" w:sz="4" w:space="0" w:color="000000"/>
-            </w:tcBorders>
-            <w:shd w:fill="auto" w:val="clear"/>
-          </w:tcPr>
-          <w:p>
-            <w:pPr>
-              <w:pStyle w:val="Normal1"/>
-              <w:rPr>
-                <w:position w:val="0"/>
-                <w:sz w:val="24"/>
-                <w:vertAlign w:val="baseline"/>
-              </w:rPr>
-            </w:pPr>
-            <w:r>
-              <w:rPr>
-                <w:position w:val="0"/>
+            <w:tcW w:w="2266" w:type="dxa"/>
+            <w:tcBorders>
+              <w:top w:val="single" w:sz="4" w:space="0" w:color="000000"/>
+              <w:left w:val="single" w:sz="4" w:space="0" w:color="000000"/>
+              <w:bottom w:val="single" w:sz="4" w:space="0" w:color="000000"/>
+              <w:right w:val="single" w:sz="4" w:space="0" w:color="000000"/>
+            </w:tcBorders>
+            <w:shd w:fill="auto" w:val="clear"/>
+          </w:tcPr>
+          <w:p>
+            <w:pPr>
+              <w:pStyle w:val="LOnormal"/>
+              <w:rPr>
+                <w:position w:val="0"/>
+                <w:sz w:val="24"/>
+                <w:sz w:val="24"/>
+                <w:vertAlign w:val="baseline"/>
+              </w:rPr>
+            </w:pPr>
+            <w:r>
+              <w:rPr>
+                <w:position w:val="0"/>
+                <w:sz w:val="24"/>
                 <w:sz w:val="24"/>
                 <w:vertAlign w:val="baseline"/>
               </w:rPr>
@@ -2082,16 +2197,18 @@
           </w:tcPr>
           <w:p>
             <w:pPr>
-              <w:pStyle w:val="Normal1"/>
-              <w:rPr>
-                <w:position w:val="0"/>
-                <w:sz w:val="24"/>
-                <w:vertAlign w:val="baseline"/>
-              </w:rPr>
-            </w:pPr>
-            <w:r>
-              <w:rPr>
-                <w:position w:val="0"/>
+              <w:pStyle w:val="LOnormal"/>
+              <w:rPr>
+                <w:position w:val="0"/>
+                <w:sz w:val="24"/>
+                <w:sz w:val="24"/>
+                <w:vertAlign w:val="baseline"/>
+              </w:rPr>
+            </w:pPr>
+            <w:r>
+              <w:rPr>
+                <w:position w:val="0"/>
+                <w:sz w:val="24"/>
                 <w:sz w:val="24"/>
                 <w:vertAlign w:val="baseline"/>
               </w:rPr>
@@ -2112,16 +2229,18 @@
           </w:tcPr>
           <w:p>
             <w:pPr>
-              <w:pStyle w:val="Normal1"/>
-              <w:rPr>
-                <w:position w:val="0"/>
-                <w:sz w:val="24"/>
-                <w:vertAlign w:val="baseline"/>
-              </w:rPr>
-            </w:pPr>
-            <w:r>
-              <w:rPr>
-                <w:position w:val="0"/>
+              <w:pStyle w:val="LOnormal"/>
+              <w:rPr>
+                <w:position w:val="0"/>
+                <w:sz w:val="24"/>
+                <w:sz w:val="24"/>
+                <w:vertAlign w:val="baseline"/>
+              </w:rPr>
+            </w:pPr>
+            <w:r>
+              <w:rPr>
+                <w:position w:val="0"/>
+                <w:sz w:val="24"/>
                 <w:sz w:val="24"/>
                 <w:vertAlign w:val="baseline"/>
               </w:rPr>
@@ -2132,53 +2251,59 @@
         <w:tc>
           <w:tcPr>
             <w:tcW w:w="720" w:type="dxa"/>
-            <w:tcBorders>
-              <w:left w:val="single" w:sz="4" w:space="0" w:color="000000"/>
-              <w:right w:val="single" w:sz="4" w:space="0" w:color="000000"/>
-            </w:tcBorders>
-            <w:shd w:fill="auto" w:val="clear"/>
-          </w:tcPr>
-          <w:p>
-            <w:pPr>
-              <w:pStyle w:val="Normal1"/>
-              <w:rPr>
-                <w:position w:val="0"/>
-                <w:sz w:val="24"/>
-                <w:vertAlign w:val="baseline"/>
-              </w:rPr>
-            </w:pPr>
-            <w:r>
-              <w:rPr>
-                <w:position w:val="0"/>
-                <w:sz w:val="24"/>
-                <w:vertAlign w:val="baseline"/>
-              </w:rPr>
-            </w:r>
-          </w:p>
-        </w:tc>
-        <w:tc>
-          <w:tcPr>
-            <w:tcW w:w="2520" w:type="dxa"/>
-            <w:tcBorders>
-              <w:top w:val="single" w:sz="4" w:space="0" w:color="000000"/>
-              <w:left w:val="single" w:sz="4" w:space="0" w:color="000000"/>
-              <w:bottom w:val="single" w:sz="4" w:space="0" w:color="000000"/>
-              <w:right w:val="single" w:sz="4" w:space="0" w:color="000000"/>
-            </w:tcBorders>
-            <w:shd w:fill="auto" w:val="clear"/>
-          </w:tcPr>
-          <w:p>
-            <w:pPr>
-              <w:pStyle w:val="Normal1"/>
-              <w:rPr>
-                <w:position w:val="0"/>
-                <w:sz w:val="24"/>
-                <w:vertAlign w:val="baseline"/>
-              </w:rPr>
-            </w:pPr>
-            <w:r>
-              <w:rPr>
-                <w:position w:val="0"/>
+            <w:gridSpan w:val="2"/>
+            <w:tcBorders>
+              <w:left w:val="single" w:sz="4" w:space="0" w:color="000000"/>
+              <w:right w:val="single" w:sz="4" w:space="0" w:color="000000"/>
+            </w:tcBorders>
+            <w:shd w:fill="auto" w:val="clear"/>
+          </w:tcPr>
+          <w:p>
+            <w:pPr>
+              <w:pStyle w:val="LOnormal"/>
+              <w:rPr>
+                <w:position w:val="0"/>
+                <w:sz w:val="24"/>
+                <w:sz w:val="24"/>
+                <w:vertAlign w:val="baseline"/>
+              </w:rPr>
+            </w:pPr>
+            <w:r>
+              <w:rPr>
+                <w:position w:val="0"/>
+                <w:sz w:val="24"/>
+                <w:sz w:val="24"/>
+                <w:vertAlign w:val="baseline"/>
+              </w:rPr>
+            </w:r>
+          </w:p>
+        </w:tc>
+        <w:tc>
+          <w:tcPr>
+            <w:tcW w:w="2519" w:type="dxa"/>
+            <w:gridSpan w:val="2"/>
+            <w:tcBorders>
+              <w:top w:val="single" w:sz="4" w:space="0" w:color="000000"/>
+              <w:left w:val="single" w:sz="4" w:space="0" w:color="000000"/>
+              <w:bottom w:val="single" w:sz="4" w:space="0" w:color="000000"/>
+              <w:right w:val="single" w:sz="4" w:space="0" w:color="000000"/>
+            </w:tcBorders>
+            <w:shd w:fill="auto" w:val="clear"/>
+          </w:tcPr>
+          <w:p>
+            <w:pPr>
+              <w:pStyle w:val="LOnormal"/>
+              <w:rPr>
+                <w:position w:val="0"/>
+                <w:sz w:val="24"/>
+                <w:sz w:val="24"/>
+                <w:vertAlign w:val="baseline"/>
+              </w:rPr>
+            </w:pPr>
+            <w:r>
+              <w:rPr>
+                <w:position w:val="0"/>
+                <w:sz w:val="24"/>
                 <w:sz w:val="24"/>
                 <w:vertAlign w:val="baseline"/>
               </w:rPr>
@@ -2188,27 +2313,29 @@
         </w:tc>
         <w:tc>
           <w:tcPr>
-            <w:tcW w:w="1800" w:type="dxa"/>
-            <w:tcBorders>
-              <w:top w:val="single" w:sz="4" w:space="0" w:color="000000"/>
-              <w:left w:val="single" w:sz="4" w:space="0" w:color="000000"/>
-              <w:bottom w:val="single" w:sz="4" w:space="0" w:color="000000"/>
-              <w:right w:val="single" w:sz="4" w:space="0" w:color="000000"/>
-            </w:tcBorders>
-            <w:shd w:fill="auto" w:val="clear"/>
-          </w:tcPr>
-          <w:p>
-            <w:pPr>
-              <w:pStyle w:val="Normal1"/>
-              <w:rPr>
-                <w:position w:val="0"/>
-                <w:sz w:val="24"/>
-                <w:vertAlign w:val="baseline"/>
-              </w:rPr>
-            </w:pPr>
-            <w:r>
-              <w:rPr>
-                <w:position w:val="0"/>
+            <w:tcW w:w="1802" w:type="dxa"/>
+            <w:tcBorders>
+              <w:top w:val="single" w:sz="4" w:space="0" w:color="000000"/>
+              <w:left w:val="single" w:sz="4" w:space="0" w:color="000000"/>
+              <w:bottom w:val="single" w:sz="4" w:space="0" w:color="000000"/>
+              <w:right w:val="single" w:sz="4" w:space="0" w:color="000000"/>
+            </w:tcBorders>
+            <w:shd w:fill="auto" w:val="clear"/>
+          </w:tcPr>
+          <w:p>
+            <w:pPr>
+              <w:pStyle w:val="LOnormal"/>
+              <w:rPr>
+                <w:position w:val="0"/>
+                <w:sz w:val="24"/>
+                <w:sz w:val="24"/>
+                <w:vertAlign w:val="baseline"/>
+              </w:rPr>
+            </w:pPr>
+            <w:r>
+              <w:rPr>
+                <w:position w:val="0"/>
+                <w:sz w:val="24"/>
                 <w:sz w:val="24"/>
                 <w:vertAlign w:val="baseline"/>
               </w:rPr>
@@ -2221,27 +2348,29 @@
         <w:trPr/>
         <w:tc>
           <w:tcPr>
-            <w:tcW w:w="2267" w:type="dxa"/>
-            <w:tcBorders>
-              <w:top w:val="single" w:sz="4" w:space="0" w:color="000000"/>
-              <w:left w:val="single" w:sz="4" w:space="0" w:color="000000"/>
-              <w:bottom w:val="single" w:sz="4" w:space="0" w:color="000000"/>
-              <w:right w:val="single" w:sz="4" w:space="0" w:color="000000"/>
-            </w:tcBorders>
-            <w:shd w:fill="auto" w:val="clear"/>
-          </w:tcPr>
-          <w:p>
-            <w:pPr>
-              <w:pStyle w:val="Normal1"/>
-              <w:rPr>
-                <w:position w:val="0"/>
-                <w:sz w:val="24"/>
-                <w:vertAlign w:val="baseline"/>
-              </w:rPr>
-            </w:pPr>
-            <w:r>
-              <w:rPr>
-                <w:position w:val="0"/>
+            <w:tcW w:w="2266" w:type="dxa"/>
+            <w:tcBorders>
+              <w:top w:val="single" w:sz="4" w:space="0" w:color="000000"/>
+              <w:left w:val="single" w:sz="4" w:space="0" w:color="000000"/>
+              <w:bottom w:val="single" w:sz="4" w:space="0" w:color="000000"/>
+              <w:right w:val="single" w:sz="4" w:space="0" w:color="000000"/>
+            </w:tcBorders>
+            <w:shd w:fill="auto" w:val="clear"/>
+          </w:tcPr>
+          <w:p>
+            <w:pPr>
+              <w:pStyle w:val="LOnormal"/>
+              <w:rPr>
+                <w:position w:val="0"/>
+                <w:sz w:val="24"/>
+                <w:sz w:val="24"/>
+                <w:vertAlign w:val="baseline"/>
+              </w:rPr>
+            </w:pPr>
+            <w:r>
+              <w:rPr>
+                <w:position w:val="0"/>
+                <w:sz w:val="24"/>
                 <w:sz w:val="24"/>
                 <w:vertAlign w:val="baseline"/>
               </w:rPr>
@@ -2262,16 +2391,18 @@
           </w:tcPr>
           <w:p>
             <w:pPr>
-              <w:pStyle w:val="Normal1"/>
-              <w:rPr>
-                <w:position w:val="0"/>
-                <w:sz w:val="24"/>
-                <w:vertAlign w:val="baseline"/>
-              </w:rPr>
-            </w:pPr>
-            <w:r>
-              <w:rPr>
-                <w:position w:val="0"/>
+              <w:pStyle w:val="LOnormal"/>
+              <w:rPr>
+                <w:position w:val="0"/>
+                <w:sz w:val="24"/>
+                <w:sz w:val="24"/>
+                <w:vertAlign w:val="baseline"/>
+              </w:rPr>
+            </w:pPr>
+            <w:r>
+              <w:rPr>
+                <w:position w:val="0"/>
+                <w:sz w:val="24"/>
                 <w:sz w:val="24"/>
                 <w:vertAlign w:val="baseline"/>
               </w:rPr>
@@ -2292,17 +2423,19 @@
           </w:tcPr>
           <w:p>
             <w:pPr>
-              <w:pStyle w:val="Normal1"/>
+              <w:pStyle w:val="LOnormal"/>
               <w:jc w:val="right"/>
               <w:rPr>
                 <w:position w:val="0"/>
                 <w:sz w:val="24"/>
-                <w:vertAlign w:val="baseline"/>
-              </w:rPr>
-            </w:pPr>
-            <w:r>
-              <w:rPr>
-                <w:position w:val="0"/>
+                <w:sz w:val="24"/>
+                <w:vertAlign w:val="baseline"/>
+              </w:rPr>
+            </w:pPr>
+            <w:r>
+              <w:rPr>
+                <w:position w:val="0"/>
+                <w:sz w:val="24"/>
                 <w:sz w:val="24"/>
                 <w:vertAlign w:val="baseline"/>
               </w:rPr>
@@ -2313,53 +2446,59 @@
         <w:tc>
           <w:tcPr>
             <w:tcW w:w="720" w:type="dxa"/>
-            <w:tcBorders>
-              <w:left w:val="single" w:sz="4" w:space="0" w:color="000000"/>
-              <w:right w:val="single" w:sz="4" w:space="0" w:color="000000"/>
-            </w:tcBorders>
-            <w:shd w:fill="auto" w:val="clear"/>
-          </w:tcPr>
-          <w:p>
-            <w:pPr>
-              <w:pStyle w:val="Normal1"/>
-              <w:rPr>
-                <w:position w:val="0"/>
-                <w:sz w:val="24"/>
-                <w:vertAlign w:val="baseline"/>
-              </w:rPr>
-            </w:pPr>
-            <w:r>
-              <w:rPr>
-                <w:position w:val="0"/>
-                <w:sz w:val="24"/>
-                <w:vertAlign w:val="baseline"/>
-              </w:rPr>
-            </w:r>
-          </w:p>
-        </w:tc>
-        <w:tc>
-          <w:tcPr>
-            <w:tcW w:w="2520" w:type="dxa"/>
-            <w:tcBorders>
-              <w:top w:val="single" w:sz="4" w:space="0" w:color="000000"/>
-              <w:left w:val="single" w:sz="4" w:space="0" w:color="000000"/>
-              <w:bottom w:val="single" w:sz="4" w:space="0" w:color="000000"/>
-              <w:right w:val="single" w:sz="4" w:space="0" w:color="000000"/>
-            </w:tcBorders>
-            <w:shd w:fill="auto" w:val="clear"/>
-          </w:tcPr>
-          <w:p>
-            <w:pPr>
-              <w:pStyle w:val="Normal1"/>
-              <w:rPr>
-                <w:position w:val="0"/>
-                <w:sz w:val="24"/>
-                <w:vertAlign w:val="baseline"/>
-              </w:rPr>
-            </w:pPr>
-            <w:r>
-              <w:rPr>
-                <w:position w:val="0"/>
+            <w:gridSpan w:val="2"/>
+            <w:tcBorders>
+              <w:left w:val="single" w:sz="4" w:space="0" w:color="000000"/>
+              <w:right w:val="single" w:sz="4" w:space="0" w:color="000000"/>
+            </w:tcBorders>
+            <w:shd w:fill="auto" w:val="clear"/>
+          </w:tcPr>
+          <w:p>
+            <w:pPr>
+              <w:pStyle w:val="LOnormal"/>
+              <w:rPr>
+                <w:position w:val="0"/>
+                <w:sz w:val="24"/>
+                <w:sz w:val="24"/>
+                <w:vertAlign w:val="baseline"/>
+              </w:rPr>
+            </w:pPr>
+            <w:r>
+              <w:rPr>
+                <w:position w:val="0"/>
+                <w:sz w:val="24"/>
+                <w:sz w:val="24"/>
+                <w:vertAlign w:val="baseline"/>
+              </w:rPr>
+            </w:r>
+          </w:p>
+        </w:tc>
+        <w:tc>
+          <w:tcPr>
+            <w:tcW w:w="2519" w:type="dxa"/>
+            <w:gridSpan w:val="2"/>
+            <w:tcBorders>
+              <w:top w:val="single" w:sz="4" w:space="0" w:color="000000"/>
+              <w:left w:val="single" w:sz="4" w:space="0" w:color="000000"/>
+              <w:bottom w:val="single" w:sz="4" w:space="0" w:color="000000"/>
+              <w:right w:val="single" w:sz="4" w:space="0" w:color="000000"/>
+            </w:tcBorders>
+            <w:shd w:fill="auto" w:val="clear"/>
+          </w:tcPr>
+          <w:p>
+            <w:pPr>
+              <w:pStyle w:val="LOnormal"/>
+              <w:rPr>
+                <w:position w:val="0"/>
+                <w:sz w:val="24"/>
+                <w:sz w:val="24"/>
+                <w:vertAlign w:val="baseline"/>
+              </w:rPr>
+            </w:pPr>
+            <w:r>
+              <w:rPr>
+                <w:position w:val="0"/>
+                <w:sz w:val="24"/>
                 <w:sz w:val="24"/>
                 <w:vertAlign w:val="baseline"/>
               </w:rPr>
@@ -2369,27 +2508,29 @@
         </w:tc>
         <w:tc>
           <w:tcPr>
-            <w:tcW w:w="1800" w:type="dxa"/>
-            <w:tcBorders>
-              <w:top w:val="single" w:sz="4" w:space="0" w:color="000000"/>
-              <w:left w:val="single" w:sz="4" w:space="0" w:color="000000"/>
-              <w:bottom w:val="single" w:sz="4" w:space="0" w:color="000000"/>
-              <w:right w:val="single" w:sz="4" w:space="0" w:color="000000"/>
-            </w:tcBorders>
-            <w:shd w:fill="auto" w:val="clear"/>
-          </w:tcPr>
-          <w:p>
-            <w:pPr>
-              <w:pStyle w:val="Normal1"/>
-              <w:rPr>
-                <w:position w:val="0"/>
-                <w:sz w:val="24"/>
-                <w:vertAlign w:val="baseline"/>
-              </w:rPr>
-            </w:pPr>
-            <w:r>
-              <w:rPr>
-                <w:position w:val="0"/>
+            <w:tcW w:w="1802" w:type="dxa"/>
+            <w:tcBorders>
+              <w:top w:val="single" w:sz="4" w:space="0" w:color="000000"/>
+              <w:left w:val="single" w:sz="4" w:space="0" w:color="000000"/>
+              <w:bottom w:val="single" w:sz="4" w:space="0" w:color="000000"/>
+              <w:right w:val="single" w:sz="4" w:space="0" w:color="000000"/>
+            </w:tcBorders>
+            <w:shd w:fill="auto" w:val="clear"/>
+          </w:tcPr>
+          <w:p>
+            <w:pPr>
+              <w:pStyle w:val="LOnormal"/>
+              <w:rPr>
+                <w:position w:val="0"/>
+                <w:sz w:val="24"/>
+                <w:sz w:val="24"/>
+                <w:vertAlign w:val="baseline"/>
+              </w:rPr>
+            </w:pPr>
+            <w:r>
+              <w:rPr>
+                <w:position w:val="0"/>
+                <w:sz w:val="24"/>
                 <w:sz w:val="24"/>
                 <w:vertAlign w:val="baseline"/>
               </w:rPr>
@@ -2402,27 +2543,29 @@
         <w:trPr/>
         <w:tc>
           <w:tcPr>
-            <w:tcW w:w="2267" w:type="dxa"/>
-            <w:tcBorders>
-              <w:top w:val="single" w:sz="4" w:space="0" w:color="000000"/>
-              <w:left w:val="single" w:sz="4" w:space="0" w:color="000000"/>
-              <w:bottom w:val="single" w:sz="4" w:space="0" w:color="000000"/>
-              <w:right w:val="single" w:sz="4" w:space="0" w:color="000000"/>
-            </w:tcBorders>
-            <w:shd w:fill="auto" w:val="clear"/>
-          </w:tcPr>
-          <w:p>
-            <w:pPr>
-              <w:pStyle w:val="Normal1"/>
-              <w:rPr>
-                <w:position w:val="0"/>
-                <w:sz w:val="24"/>
-                <w:vertAlign w:val="baseline"/>
-              </w:rPr>
-            </w:pPr>
-            <w:r>
-              <w:rPr>
-                <w:position w:val="0"/>
+            <w:tcW w:w="2266" w:type="dxa"/>
+            <w:tcBorders>
+              <w:top w:val="single" w:sz="4" w:space="0" w:color="000000"/>
+              <w:left w:val="single" w:sz="4" w:space="0" w:color="000000"/>
+              <w:bottom w:val="single" w:sz="4" w:space="0" w:color="000000"/>
+              <w:right w:val="single" w:sz="4" w:space="0" w:color="000000"/>
+            </w:tcBorders>
+            <w:shd w:fill="auto" w:val="clear"/>
+          </w:tcPr>
+          <w:p>
+            <w:pPr>
+              <w:pStyle w:val="LOnormal"/>
+              <w:rPr>
+                <w:position w:val="0"/>
+                <w:sz w:val="24"/>
+                <w:sz w:val="24"/>
+                <w:vertAlign w:val="baseline"/>
+              </w:rPr>
+            </w:pPr>
+            <w:r>
+              <w:rPr>
+                <w:position w:val="0"/>
+                <w:sz w:val="24"/>
                 <w:sz w:val="24"/>
                 <w:vertAlign w:val="baseline"/>
               </w:rPr>
@@ -2443,16 +2586,18 @@
           </w:tcPr>
           <w:p>
             <w:pPr>
-              <w:pStyle w:val="Normal1"/>
-              <w:rPr>
-                <w:position w:val="0"/>
-                <w:sz w:val="24"/>
-                <w:vertAlign w:val="baseline"/>
-              </w:rPr>
-            </w:pPr>
-            <w:r>
-              <w:rPr>
-                <w:position w:val="0"/>
+              <w:pStyle w:val="LOnormal"/>
+              <w:rPr>
+                <w:position w:val="0"/>
+                <w:sz w:val="24"/>
+                <w:sz w:val="24"/>
+                <w:vertAlign w:val="baseline"/>
+              </w:rPr>
+            </w:pPr>
+            <w:r>
+              <w:rPr>
+                <w:position w:val="0"/>
+                <w:sz w:val="24"/>
                 <w:sz w:val="24"/>
                 <w:vertAlign w:val="baseline"/>
               </w:rPr>
@@ -2473,17 +2618,19 @@
           </w:tcPr>
           <w:p>
             <w:pPr>
-              <w:pStyle w:val="Normal1"/>
+              <w:pStyle w:val="LOnormal"/>
               <w:jc w:val="right"/>
               <w:rPr>
                 <w:position w:val="0"/>
                 <w:sz w:val="24"/>
-                <w:vertAlign w:val="baseline"/>
-              </w:rPr>
-            </w:pPr>
-            <w:r>
-              <w:rPr>
-                <w:position w:val="0"/>
+                <w:sz w:val="24"/>
+                <w:vertAlign w:val="baseline"/>
+              </w:rPr>
+            </w:pPr>
+            <w:r>
+              <w:rPr>
+                <w:position w:val="0"/>
+                <w:sz w:val="24"/>
                 <w:sz w:val="24"/>
                 <w:vertAlign w:val="baseline"/>
               </w:rPr>
@@ -2494,53 +2641,59 @@
         <w:tc>
           <w:tcPr>
             <w:tcW w:w="720" w:type="dxa"/>
-            <w:tcBorders>
-              <w:left w:val="single" w:sz="4" w:space="0" w:color="000000"/>
-              <w:right w:val="single" w:sz="4" w:space="0" w:color="000000"/>
-            </w:tcBorders>
-            <w:shd w:fill="auto" w:val="clear"/>
-          </w:tcPr>
-          <w:p>
-            <w:pPr>
-              <w:pStyle w:val="Normal1"/>
-              <w:rPr>
-                <w:position w:val="0"/>
-                <w:sz w:val="24"/>
-                <w:vertAlign w:val="baseline"/>
-              </w:rPr>
-            </w:pPr>
-            <w:r>
-              <w:rPr>
-                <w:position w:val="0"/>
-                <w:sz w:val="24"/>
-                <w:vertAlign w:val="baseline"/>
-              </w:rPr>
-            </w:r>
-          </w:p>
-        </w:tc>
-        <w:tc>
-          <w:tcPr>
-            <w:tcW w:w="2520" w:type="dxa"/>
-            <w:tcBorders>
-              <w:top w:val="single" w:sz="4" w:space="0" w:color="000000"/>
-              <w:left w:val="single" w:sz="4" w:space="0" w:color="000000"/>
-              <w:bottom w:val="single" w:sz="4" w:space="0" w:color="000000"/>
-              <w:right w:val="single" w:sz="4" w:space="0" w:color="000000"/>
-            </w:tcBorders>
-            <w:shd w:fill="auto" w:val="clear"/>
-          </w:tcPr>
-          <w:p>
-            <w:pPr>
-              <w:pStyle w:val="Normal1"/>
-              <w:rPr>
-                <w:position w:val="0"/>
-                <w:sz w:val="24"/>
-                <w:vertAlign w:val="baseline"/>
-              </w:rPr>
-            </w:pPr>
-            <w:r>
-              <w:rPr>
-                <w:position w:val="0"/>
+            <w:gridSpan w:val="2"/>
+            <w:tcBorders>
+              <w:left w:val="single" w:sz="4" w:space="0" w:color="000000"/>
+              <w:right w:val="single" w:sz="4" w:space="0" w:color="000000"/>
+            </w:tcBorders>
+            <w:shd w:fill="auto" w:val="clear"/>
+          </w:tcPr>
+          <w:p>
+            <w:pPr>
+              <w:pStyle w:val="LOnormal"/>
+              <w:rPr>
+                <w:position w:val="0"/>
+                <w:sz w:val="24"/>
+                <w:sz w:val="24"/>
+                <w:vertAlign w:val="baseline"/>
+              </w:rPr>
+            </w:pPr>
+            <w:r>
+              <w:rPr>
+                <w:position w:val="0"/>
+                <w:sz w:val="24"/>
+                <w:sz w:val="24"/>
+                <w:vertAlign w:val="baseline"/>
+              </w:rPr>
+            </w:r>
+          </w:p>
+        </w:tc>
+        <w:tc>
+          <w:tcPr>
+            <w:tcW w:w="2519" w:type="dxa"/>
+            <w:gridSpan w:val="2"/>
+            <w:tcBorders>
+              <w:top w:val="single" w:sz="4" w:space="0" w:color="000000"/>
+              <w:left w:val="single" w:sz="4" w:space="0" w:color="000000"/>
+              <w:bottom w:val="single" w:sz="4" w:space="0" w:color="000000"/>
+              <w:right w:val="single" w:sz="4" w:space="0" w:color="000000"/>
+            </w:tcBorders>
+            <w:shd w:fill="auto" w:val="clear"/>
+          </w:tcPr>
+          <w:p>
+            <w:pPr>
+              <w:pStyle w:val="LOnormal"/>
+              <w:rPr>
+                <w:position w:val="0"/>
+                <w:sz w:val="24"/>
+                <w:sz w:val="24"/>
+                <w:vertAlign w:val="baseline"/>
+              </w:rPr>
+            </w:pPr>
+            <w:r>
+              <w:rPr>
+                <w:position w:val="0"/>
+                <w:sz w:val="24"/>
                 <w:sz w:val="24"/>
                 <w:vertAlign w:val="baseline"/>
               </w:rPr>
@@ -2550,27 +2703,29 @@
         </w:tc>
         <w:tc>
           <w:tcPr>
-            <w:tcW w:w="1800" w:type="dxa"/>
-            <w:tcBorders>
-              <w:top w:val="single" w:sz="4" w:space="0" w:color="000000"/>
-              <w:left w:val="single" w:sz="4" w:space="0" w:color="000000"/>
-              <w:bottom w:val="single" w:sz="4" w:space="0" w:color="000000"/>
-              <w:right w:val="single" w:sz="4" w:space="0" w:color="000000"/>
-            </w:tcBorders>
-            <w:shd w:fill="auto" w:val="clear"/>
-          </w:tcPr>
-          <w:p>
-            <w:pPr>
-              <w:pStyle w:val="Normal1"/>
-              <w:rPr>
-                <w:position w:val="0"/>
-                <w:sz w:val="24"/>
-                <w:vertAlign w:val="baseline"/>
-              </w:rPr>
-            </w:pPr>
-            <w:r>
-              <w:rPr>
-                <w:position w:val="0"/>
+            <w:tcW w:w="1802" w:type="dxa"/>
+            <w:tcBorders>
+              <w:top w:val="single" w:sz="4" w:space="0" w:color="000000"/>
+              <w:left w:val="single" w:sz="4" w:space="0" w:color="000000"/>
+              <w:bottom w:val="single" w:sz="4" w:space="0" w:color="000000"/>
+              <w:right w:val="single" w:sz="4" w:space="0" w:color="000000"/>
+            </w:tcBorders>
+            <w:shd w:fill="auto" w:val="clear"/>
+          </w:tcPr>
+          <w:p>
+            <w:pPr>
+              <w:pStyle w:val="LOnormal"/>
+              <w:rPr>
+                <w:position w:val="0"/>
+                <w:sz w:val="24"/>
+                <w:sz w:val="24"/>
+                <w:vertAlign w:val="baseline"/>
+              </w:rPr>
+            </w:pPr>
+            <w:r>
+              <w:rPr>
+                <w:position w:val="0"/>
+                <w:sz w:val="24"/>
                 <w:sz w:val="24"/>
                 <w:vertAlign w:val="baseline"/>
               </w:rPr>
@@ -2583,27 +2738,29 @@
         <w:trPr/>
         <w:tc>
           <w:tcPr>
-            <w:tcW w:w="2267" w:type="dxa"/>
-            <w:tcBorders>
-              <w:top w:val="single" w:sz="4" w:space="0" w:color="000000"/>
-              <w:left w:val="single" w:sz="4" w:space="0" w:color="000000"/>
-              <w:bottom w:val="single" w:sz="4" w:space="0" w:color="000000"/>
-              <w:right w:val="single" w:sz="4" w:space="0" w:color="000000"/>
-            </w:tcBorders>
-            <w:shd w:fill="auto" w:val="clear"/>
-          </w:tcPr>
-          <w:p>
-            <w:pPr>
-              <w:pStyle w:val="Normal1"/>
-              <w:rPr>
-                <w:position w:val="0"/>
-                <w:sz w:val="24"/>
-                <w:vertAlign w:val="baseline"/>
-              </w:rPr>
-            </w:pPr>
-            <w:r>
-              <w:rPr>
-                <w:position w:val="0"/>
+            <w:tcW w:w="2266" w:type="dxa"/>
+            <w:tcBorders>
+              <w:top w:val="single" w:sz="4" w:space="0" w:color="000000"/>
+              <w:left w:val="single" w:sz="4" w:space="0" w:color="000000"/>
+              <w:bottom w:val="single" w:sz="4" w:space="0" w:color="000000"/>
+              <w:right w:val="single" w:sz="4" w:space="0" w:color="000000"/>
+            </w:tcBorders>
+            <w:shd w:fill="auto" w:val="clear"/>
+          </w:tcPr>
+          <w:p>
+            <w:pPr>
+              <w:pStyle w:val="LOnormal"/>
+              <w:rPr>
+                <w:position w:val="0"/>
+                <w:sz w:val="24"/>
+                <w:sz w:val="24"/>
+                <w:vertAlign w:val="baseline"/>
+              </w:rPr>
+            </w:pPr>
+            <w:r>
+              <w:rPr>
+                <w:position w:val="0"/>
+                <w:sz w:val="24"/>
                 <w:sz w:val="24"/>
                 <w:vertAlign w:val="baseline"/>
               </w:rPr>
@@ -2624,16 +2781,18 @@
           </w:tcPr>
           <w:p>
             <w:pPr>
-              <w:pStyle w:val="Normal1"/>
-              <w:rPr>
-                <w:position w:val="0"/>
-                <w:sz w:val="24"/>
-                <w:vertAlign w:val="baseline"/>
-              </w:rPr>
-            </w:pPr>
-            <w:r>
-              <w:rPr>
-                <w:position w:val="0"/>
+              <w:pStyle w:val="LOnormal"/>
+              <w:rPr>
+                <w:position w:val="0"/>
+                <w:sz w:val="24"/>
+                <w:sz w:val="24"/>
+                <w:vertAlign w:val="baseline"/>
+              </w:rPr>
+            </w:pPr>
+            <w:r>
+              <w:rPr>
+                <w:position w:val="0"/>
+                <w:sz w:val="24"/>
                 <w:sz w:val="24"/>
                 <w:vertAlign w:val="baseline"/>
               </w:rPr>
@@ -2654,17 +2813,19 @@
           </w:tcPr>
           <w:p>
             <w:pPr>
-              <w:pStyle w:val="Normal1"/>
+              <w:pStyle w:val="LOnormal"/>
               <w:jc w:val="right"/>
               <w:rPr>
                 <w:position w:val="0"/>
                 <w:sz w:val="24"/>
-                <w:vertAlign w:val="baseline"/>
-              </w:rPr>
-            </w:pPr>
-            <w:r>
-              <w:rPr>
-                <w:position w:val="0"/>
+                <w:sz w:val="24"/>
+                <w:vertAlign w:val="baseline"/>
+              </w:rPr>
+            </w:pPr>
+            <w:r>
+              <w:rPr>
+                <w:position w:val="0"/>
+                <w:sz w:val="24"/>
                 <w:sz w:val="24"/>
                 <w:vertAlign w:val="baseline"/>
               </w:rPr>
@@ -2675,53 +2836,59 @@
         <w:tc>
           <w:tcPr>
             <w:tcW w:w="720" w:type="dxa"/>
-            <w:tcBorders>
-              <w:left w:val="single" w:sz="4" w:space="0" w:color="000000"/>
-              <w:right w:val="single" w:sz="4" w:space="0" w:color="000000"/>
-            </w:tcBorders>
-            <w:shd w:fill="auto" w:val="clear"/>
-          </w:tcPr>
-          <w:p>
-            <w:pPr>
-              <w:pStyle w:val="Normal1"/>
-              <w:rPr>
-                <w:position w:val="0"/>
-                <w:sz w:val="24"/>
-                <w:vertAlign w:val="baseline"/>
-              </w:rPr>
-            </w:pPr>
-            <w:r>
-              <w:rPr>
-                <w:position w:val="0"/>
-                <w:sz w:val="24"/>
-                <w:vertAlign w:val="baseline"/>
-              </w:rPr>
-            </w:r>
-          </w:p>
-        </w:tc>
-        <w:tc>
-          <w:tcPr>
-            <w:tcW w:w="2520" w:type="dxa"/>
-            <w:tcBorders>
-              <w:top w:val="single" w:sz="4" w:space="0" w:color="000000"/>
-              <w:left w:val="single" w:sz="4" w:space="0" w:color="000000"/>
-              <w:bottom w:val="single" w:sz="4" w:space="0" w:color="000000"/>
-              <w:right w:val="single" w:sz="4" w:space="0" w:color="000000"/>
-            </w:tcBorders>
-            <w:shd w:fill="auto" w:val="clear"/>
-          </w:tcPr>
-          <w:p>
-            <w:pPr>
-              <w:pStyle w:val="Normal1"/>
-              <w:rPr>
-                <w:position w:val="0"/>
-                <w:sz w:val="24"/>
-                <w:vertAlign w:val="baseline"/>
-              </w:rPr>
-            </w:pPr>
-            <w:r>
-              <w:rPr>
-                <w:position w:val="0"/>
+            <w:gridSpan w:val="2"/>
+            <w:tcBorders>
+              <w:left w:val="single" w:sz="4" w:space="0" w:color="000000"/>
+              <w:right w:val="single" w:sz="4" w:space="0" w:color="000000"/>
+            </w:tcBorders>
+            <w:shd w:fill="auto" w:val="clear"/>
+          </w:tcPr>
+          <w:p>
+            <w:pPr>
+              <w:pStyle w:val="LOnormal"/>
+              <w:rPr>
+                <w:position w:val="0"/>
+                <w:sz w:val="24"/>
+                <w:sz w:val="24"/>
+                <w:vertAlign w:val="baseline"/>
+              </w:rPr>
+            </w:pPr>
+            <w:r>
+              <w:rPr>
+                <w:position w:val="0"/>
+                <w:sz w:val="24"/>
+                <w:sz w:val="24"/>
+                <w:vertAlign w:val="baseline"/>
+              </w:rPr>
+            </w:r>
+          </w:p>
+        </w:tc>
+        <w:tc>
+          <w:tcPr>
+            <w:tcW w:w="2519" w:type="dxa"/>
+            <w:gridSpan w:val="2"/>
+            <w:tcBorders>
+              <w:top w:val="single" w:sz="4" w:space="0" w:color="000000"/>
+              <w:left w:val="single" w:sz="4" w:space="0" w:color="000000"/>
+              <w:bottom w:val="single" w:sz="4" w:space="0" w:color="000000"/>
+              <w:right w:val="single" w:sz="4" w:space="0" w:color="000000"/>
+            </w:tcBorders>
+            <w:shd w:fill="auto" w:val="clear"/>
+          </w:tcPr>
+          <w:p>
+            <w:pPr>
+              <w:pStyle w:val="LOnormal"/>
+              <w:rPr>
+                <w:position w:val="0"/>
+                <w:sz w:val="24"/>
+                <w:sz w:val="24"/>
+                <w:vertAlign w:val="baseline"/>
+              </w:rPr>
+            </w:pPr>
+            <w:r>
+              <w:rPr>
+                <w:position w:val="0"/>
+                <w:sz w:val="24"/>
                 <w:sz w:val="24"/>
                 <w:vertAlign w:val="baseline"/>
               </w:rPr>
@@ -2731,27 +2898,29 @@
         </w:tc>
         <w:tc>
           <w:tcPr>
-            <w:tcW w:w="1800" w:type="dxa"/>
-            <w:tcBorders>
-              <w:top w:val="single" w:sz="4" w:space="0" w:color="000000"/>
-              <w:left w:val="single" w:sz="4" w:space="0" w:color="000000"/>
-              <w:bottom w:val="single" w:sz="4" w:space="0" w:color="000000"/>
-              <w:right w:val="single" w:sz="4" w:space="0" w:color="000000"/>
-            </w:tcBorders>
-            <w:shd w:fill="auto" w:val="clear"/>
-          </w:tcPr>
-          <w:p>
-            <w:pPr>
-              <w:pStyle w:val="Normal1"/>
-              <w:rPr>
-                <w:position w:val="0"/>
-                <w:sz w:val="24"/>
-                <w:vertAlign w:val="baseline"/>
-              </w:rPr>
-            </w:pPr>
-            <w:r>
-              <w:rPr>
-                <w:position w:val="0"/>
+            <w:tcW w:w="1802" w:type="dxa"/>
+            <w:tcBorders>
+              <w:top w:val="single" w:sz="4" w:space="0" w:color="000000"/>
+              <w:left w:val="single" w:sz="4" w:space="0" w:color="000000"/>
+              <w:bottom w:val="single" w:sz="4" w:space="0" w:color="000000"/>
+              <w:right w:val="single" w:sz="4" w:space="0" w:color="000000"/>
+            </w:tcBorders>
+            <w:shd w:fill="auto" w:val="clear"/>
+          </w:tcPr>
+          <w:p>
+            <w:pPr>
+              <w:pStyle w:val="LOnormal"/>
+              <w:rPr>
+                <w:position w:val="0"/>
+                <w:sz w:val="24"/>
+                <w:sz w:val="24"/>
+                <w:vertAlign w:val="baseline"/>
+              </w:rPr>
+            </w:pPr>
+            <w:r>
+              <w:rPr>
+                <w:position w:val="0"/>
+                <w:sz w:val="24"/>
                 <w:sz w:val="24"/>
                 <w:vertAlign w:val="baseline"/>
               </w:rPr>
@@ -2764,27 +2933,29 @@
         <w:trPr/>
         <w:tc>
           <w:tcPr>
-            <w:tcW w:w="2267" w:type="dxa"/>
-            <w:tcBorders>
-              <w:top w:val="single" w:sz="4" w:space="0" w:color="000000"/>
-              <w:left w:val="single" w:sz="4" w:space="0" w:color="000000"/>
-              <w:bottom w:val="single" w:sz="4" w:space="0" w:color="000000"/>
-              <w:right w:val="single" w:sz="4" w:space="0" w:color="000000"/>
-            </w:tcBorders>
-            <w:shd w:fill="auto" w:val="clear"/>
-          </w:tcPr>
-          <w:p>
-            <w:pPr>
-              <w:pStyle w:val="Normal1"/>
-              <w:rPr>
-                <w:position w:val="0"/>
-                <w:sz w:val="24"/>
-                <w:vertAlign w:val="baseline"/>
-              </w:rPr>
-            </w:pPr>
-            <w:r>
-              <w:rPr>
-                <w:position w:val="0"/>
+            <w:tcW w:w="2266" w:type="dxa"/>
+            <w:tcBorders>
+              <w:top w:val="single" w:sz="4" w:space="0" w:color="000000"/>
+              <w:left w:val="single" w:sz="4" w:space="0" w:color="000000"/>
+              <w:bottom w:val="single" w:sz="4" w:space="0" w:color="000000"/>
+              <w:right w:val="single" w:sz="4" w:space="0" w:color="000000"/>
+            </w:tcBorders>
+            <w:shd w:fill="auto" w:val="clear"/>
+          </w:tcPr>
+          <w:p>
+            <w:pPr>
+              <w:pStyle w:val="LOnormal"/>
+              <w:rPr>
+                <w:position w:val="0"/>
+                <w:sz w:val="24"/>
+                <w:sz w:val="24"/>
+                <w:vertAlign w:val="baseline"/>
+              </w:rPr>
+            </w:pPr>
+            <w:r>
+              <w:rPr>
+                <w:position w:val="0"/>
+                <w:sz w:val="24"/>
                 <w:sz w:val="24"/>
                 <w:vertAlign w:val="baseline"/>
               </w:rPr>
@@ -2805,16 +2976,18 @@
           </w:tcPr>
           <w:p>
             <w:pPr>
-              <w:pStyle w:val="Normal1"/>
-              <w:rPr>
-                <w:position w:val="0"/>
-                <w:sz w:val="24"/>
-                <w:vertAlign w:val="baseline"/>
-              </w:rPr>
-            </w:pPr>
-            <w:r>
-              <w:rPr>
-                <w:position w:val="0"/>
+              <w:pStyle w:val="LOnormal"/>
+              <w:rPr>
+                <w:position w:val="0"/>
+                <w:sz w:val="24"/>
+                <w:sz w:val="24"/>
+                <w:vertAlign w:val="baseline"/>
+              </w:rPr>
+            </w:pPr>
+            <w:r>
+              <w:rPr>
+                <w:position w:val="0"/>
+                <w:sz w:val="24"/>
                 <w:sz w:val="24"/>
                 <w:vertAlign w:val="baseline"/>
               </w:rPr>
@@ -2835,17 +3008,19 @@
           </w:tcPr>
           <w:p>
             <w:pPr>
-              <w:pStyle w:val="Normal1"/>
+              <w:pStyle w:val="LOnormal"/>
               <w:jc w:val="right"/>
               <w:rPr>
                 <w:position w:val="0"/>
                 <w:sz w:val="24"/>
-                <w:vertAlign w:val="baseline"/>
-              </w:rPr>
-            </w:pPr>
-            <w:r>
-              <w:rPr>
-                <w:position w:val="0"/>
+                <w:sz w:val="24"/>
+                <w:vertAlign w:val="baseline"/>
+              </w:rPr>
+            </w:pPr>
+            <w:r>
+              <w:rPr>
+                <w:position w:val="0"/>
+                <w:sz w:val="24"/>
                 <w:sz w:val="24"/>
                 <w:vertAlign w:val="baseline"/>
               </w:rPr>
@@ -2856,53 +3031,59 @@
         <w:tc>
           <w:tcPr>
             <w:tcW w:w="720" w:type="dxa"/>
-            <w:tcBorders>
-              <w:left w:val="single" w:sz="4" w:space="0" w:color="000000"/>
-              <w:right w:val="single" w:sz="4" w:space="0" w:color="000000"/>
-            </w:tcBorders>
-            <w:shd w:fill="auto" w:val="clear"/>
-          </w:tcPr>
-          <w:p>
-            <w:pPr>
-              <w:pStyle w:val="Normal1"/>
-              <w:rPr>
-                <w:position w:val="0"/>
-                <w:sz w:val="24"/>
-                <w:vertAlign w:val="baseline"/>
-              </w:rPr>
-            </w:pPr>
-            <w:r>
-              <w:rPr>
-                <w:position w:val="0"/>
-                <w:sz w:val="24"/>
-                <w:vertAlign w:val="baseline"/>
-              </w:rPr>
-            </w:r>
-          </w:p>
-        </w:tc>
-        <w:tc>
-          <w:tcPr>
-            <w:tcW w:w="2520" w:type="dxa"/>
-            <w:tcBorders>
-              <w:top w:val="single" w:sz="4" w:space="0" w:color="000000"/>
-              <w:left w:val="single" w:sz="4" w:space="0" w:color="000000"/>
-              <w:bottom w:val="single" w:sz="4" w:space="0" w:color="000000"/>
-              <w:right w:val="single" w:sz="4" w:space="0" w:color="000000"/>
-            </w:tcBorders>
-            <w:shd w:fill="auto" w:val="clear"/>
-          </w:tcPr>
-          <w:p>
-            <w:pPr>
-              <w:pStyle w:val="Normal1"/>
-              <w:rPr>
-                <w:position w:val="0"/>
-                <w:sz w:val="24"/>
-                <w:vertAlign w:val="baseline"/>
-              </w:rPr>
-            </w:pPr>
-            <w:r>
-              <w:rPr>
-                <w:position w:val="0"/>
+            <w:gridSpan w:val="2"/>
+            <w:tcBorders>
+              <w:left w:val="single" w:sz="4" w:space="0" w:color="000000"/>
+              <w:right w:val="single" w:sz="4" w:space="0" w:color="000000"/>
+            </w:tcBorders>
+            <w:shd w:fill="auto" w:val="clear"/>
+          </w:tcPr>
+          <w:p>
+            <w:pPr>
+              <w:pStyle w:val="LOnormal"/>
+              <w:rPr>
+                <w:position w:val="0"/>
+                <w:sz w:val="24"/>
+                <w:sz w:val="24"/>
+                <w:vertAlign w:val="baseline"/>
+              </w:rPr>
+            </w:pPr>
+            <w:r>
+              <w:rPr>
+                <w:position w:val="0"/>
+                <w:sz w:val="24"/>
+                <w:sz w:val="24"/>
+                <w:vertAlign w:val="baseline"/>
+              </w:rPr>
+            </w:r>
+          </w:p>
+        </w:tc>
+        <w:tc>
+          <w:tcPr>
+            <w:tcW w:w="2519" w:type="dxa"/>
+            <w:gridSpan w:val="2"/>
+            <w:tcBorders>
+              <w:top w:val="single" w:sz="4" w:space="0" w:color="000000"/>
+              <w:left w:val="single" w:sz="4" w:space="0" w:color="000000"/>
+              <w:bottom w:val="single" w:sz="4" w:space="0" w:color="000000"/>
+              <w:right w:val="single" w:sz="4" w:space="0" w:color="000000"/>
+            </w:tcBorders>
+            <w:shd w:fill="auto" w:val="clear"/>
+          </w:tcPr>
+          <w:p>
+            <w:pPr>
+              <w:pStyle w:val="LOnormal"/>
+              <w:rPr>
+                <w:position w:val="0"/>
+                <w:sz w:val="24"/>
+                <w:sz w:val="24"/>
+                <w:vertAlign w:val="baseline"/>
+              </w:rPr>
+            </w:pPr>
+            <w:r>
+              <w:rPr>
+                <w:position w:val="0"/>
+                <w:sz w:val="24"/>
                 <w:sz w:val="24"/>
                 <w:vertAlign w:val="baseline"/>
               </w:rPr>
@@ -2912,27 +3093,29 @@
         </w:tc>
         <w:tc>
           <w:tcPr>
-            <w:tcW w:w="1800" w:type="dxa"/>
-            <w:tcBorders>
-              <w:top w:val="single" w:sz="4" w:space="0" w:color="000000"/>
-              <w:left w:val="single" w:sz="4" w:space="0" w:color="000000"/>
-              <w:bottom w:val="single" w:sz="4" w:space="0" w:color="000000"/>
-              <w:right w:val="single" w:sz="4" w:space="0" w:color="000000"/>
-            </w:tcBorders>
-            <w:shd w:fill="auto" w:val="clear"/>
-          </w:tcPr>
-          <w:p>
-            <w:pPr>
-              <w:pStyle w:val="Normal1"/>
-              <w:rPr>
-                <w:position w:val="0"/>
-                <w:sz w:val="24"/>
-                <w:vertAlign w:val="baseline"/>
-              </w:rPr>
-            </w:pPr>
-            <w:r>
-              <w:rPr>
-                <w:position w:val="0"/>
+            <w:tcW w:w="1802" w:type="dxa"/>
+            <w:tcBorders>
+              <w:top w:val="single" w:sz="4" w:space="0" w:color="000000"/>
+              <w:left w:val="single" w:sz="4" w:space="0" w:color="000000"/>
+              <w:bottom w:val="single" w:sz="4" w:space="0" w:color="000000"/>
+              <w:right w:val="single" w:sz="4" w:space="0" w:color="000000"/>
+            </w:tcBorders>
+            <w:shd w:fill="auto" w:val="clear"/>
+          </w:tcPr>
+          <w:p>
+            <w:pPr>
+              <w:pStyle w:val="LOnormal"/>
+              <w:rPr>
+                <w:position w:val="0"/>
+                <w:sz w:val="24"/>
+                <w:sz w:val="24"/>
+                <w:vertAlign w:val="baseline"/>
+              </w:rPr>
+            </w:pPr>
+            <w:r>
+              <w:rPr>
+                <w:position w:val="0"/>
+                <w:sz w:val="24"/>
                 <w:sz w:val="24"/>
                 <w:vertAlign w:val="baseline"/>
               </w:rPr>
@@ -2945,27 +3128,29 @@
         <w:trPr/>
         <w:tc>
           <w:tcPr>
-            <w:tcW w:w="2267" w:type="dxa"/>
-            <w:tcBorders>
-              <w:top w:val="single" w:sz="4" w:space="0" w:color="000000"/>
-              <w:left w:val="single" w:sz="4" w:space="0" w:color="000000"/>
-              <w:bottom w:val="single" w:sz="4" w:space="0" w:color="000000"/>
-              <w:right w:val="single" w:sz="4" w:space="0" w:color="000000"/>
-            </w:tcBorders>
-            <w:shd w:fill="auto" w:val="clear"/>
-          </w:tcPr>
-          <w:p>
-            <w:pPr>
-              <w:pStyle w:val="Normal1"/>
-              <w:rPr>
-                <w:position w:val="0"/>
-                <w:sz w:val="24"/>
-                <w:vertAlign w:val="baseline"/>
-              </w:rPr>
-            </w:pPr>
-            <w:r>
-              <w:rPr>
-                <w:position w:val="0"/>
+            <w:tcW w:w="2266" w:type="dxa"/>
+            <w:tcBorders>
+              <w:top w:val="single" w:sz="4" w:space="0" w:color="000000"/>
+              <w:left w:val="single" w:sz="4" w:space="0" w:color="000000"/>
+              <w:bottom w:val="single" w:sz="4" w:space="0" w:color="000000"/>
+              <w:right w:val="single" w:sz="4" w:space="0" w:color="000000"/>
+            </w:tcBorders>
+            <w:shd w:fill="auto" w:val="clear"/>
+          </w:tcPr>
+          <w:p>
+            <w:pPr>
+              <w:pStyle w:val="LOnormal"/>
+              <w:rPr>
+                <w:position w:val="0"/>
+                <w:sz w:val="24"/>
+                <w:sz w:val="24"/>
+                <w:vertAlign w:val="baseline"/>
+              </w:rPr>
+            </w:pPr>
+            <w:r>
+              <w:rPr>
+                <w:position w:val="0"/>
+                <w:sz w:val="24"/>
                 <w:sz w:val="24"/>
                 <w:vertAlign w:val="baseline"/>
               </w:rPr>
@@ -2986,16 +3171,18 @@
           </w:tcPr>
           <w:p>
             <w:pPr>
-              <w:pStyle w:val="Normal1"/>
-              <w:rPr>
-                <w:position w:val="0"/>
-                <w:sz w:val="24"/>
-                <w:vertAlign w:val="baseline"/>
-              </w:rPr>
-            </w:pPr>
-            <w:r>
-              <w:rPr>
-                <w:position w:val="0"/>
+              <w:pStyle w:val="LOnormal"/>
+              <w:rPr>
+                <w:position w:val="0"/>
+                <w:sz w:val="24"/>
+                <w:sz w:val="24"/>
+                <w:vertAlign w:val="baseline"/>
+              </w:rPr>
+            </w:pPr>
+            <w:r>
+              <w:rPr>
+                <w:position w:val="0"/>
+                <w:sz w:val="24"/>
                 <w:sz w:val="24"/>
                 <w:vertAlign w:val="baseline"/>
               </w:rPr>
@@ -3016,17 +3203,19 @@
           </w:tcPr>
           <w:p>
             <w:pPr>
-              <w:pStyle w:val="Normal1"/>
+              <w:pStyle w:val="LOnormal"/>
               <w:jc w:val="right"/>
               <w:rPr>
                 <w:position w:val="0"/>
                 <w:sz w:val="24"/>
-                <w:vertAlign w:val="baseline"/>
-              </w:rPr>
-            </w:pPr>
-            <w:r>
-              <w:rPr>
-                <w:position w:val="0"/>
+                <w:sz w:val="24"/>
+                <w:vertAlign w:val="baseline"/>
+              </w:rPr>
+            </w:pPr>
+            <w:r>
+              <w:rPr>
+                <w:position w:val="0"/>
+                <w:sz w:val="24"/>
                 <w:sz w:val="24"/>
                 <w:vertAlign w:val="baseline"/>
               </w:rPr>
@@ -3037,53 +3226,59 @@
         <w:tc>
           <w:tcPr>
             <w:tcW w:w="720" w:type="dxa"/>
-            <w:tcBorders>
-              <w:left w:val="single" w:sz="4" w:space="0" w:color="000000"/>
-              <w:right w:val="single" w:sz="4" w:space="0" w:color="000000"/>
-            </w:tcBorders>
-            <w:shd w:fill="auto" w:val="clear"/>
-          </w:tcPr>
-          <w:p>
-            <w:pPr>
-              <w:pStyle w:val="Normal1"/>
-              <w:rPr>
-                <w:position w:val="0"/>
-                <w:sz w:val="24"/>
-                <w:vertAlign w:val="baseline"/>
-              </w:rPr>
-            </w:pPr>
-            <w:r>
-              <w:rPr>
-                <w:position w:val="0"/>
-                <w:sz w:val="24"/>
-                <w:vertAlign w:val="baseline"/>
-              </w:rPr>
-            </w:r>
-          </w:p>
-        </w:tc>
-        <w:tc>
-          <w:tcPr>
-            <w:tcW w:w="2520" w:type="dxa"/>
-            <w:tcBorders>
-              <w:top w:val="single" w:sz="4" w:space="0" w:color="000000"/>
-              <w:left w:val="single" w:sz="4" w:space="0" w:color="000000"/>
-              <w:bottom w:val="single" w:sz="4" w:space="0" w:color="000000"/>
-              <w:right w:val="single" w:sz="4" w:space="0" w:color="000000"/>
-            </w:tcBorders>
-            <w:shd w:fill="auto" w:val="clear"/>
-          </w:tcPr>
-          <w:p>
-            <w:pPr>
-              <w:pStyle w:val="Normal1"/>
-              <w:rPr>
-                <w:position w:val="0"/>
-                <w:sz w:val="24"/>
-                <w:vertAlign w:val="baseline"/>
-              </w:rPr>
-            </w:pPr>
-            <w:r>
-              <w:rPr>
-                <w:position w:val="0"/>
+            <w:gridSpan w:val="2"/>
+            <w:tcBorders>
+              <w:left w:val="single" w:sz="4" w:space="0" w:color="000000"/>
+              <w:right w:val="single" w:sz="4" w:space="0" w:color="000000"/>
+            </w:tcBorders>
+            <w:shd w:fill="auto" w:val="clear"/>
+          </w:tcPr>
+          <w:p>
+            <w:pPr>
+              <w:pStyle w:val="LOnormal"/>
+              <w:rPr>
+                <w:position w:val="0"/>
+                <w:sz w:val="24"/>
+                <w:sz w:val="24"/>
+                <w:vertAlign w:val="baseline"/>
+              </w:rPr>
+            </w:pPr>
+            <w:r>
+              <w:rPr>
+                <w:position w:val="0"/>
+                <w:sz w:val="24"/>
+                <w:sz w:val="24"/>
+                <w:vertAlign w:val="baseline"/>
+              </w:rPr>
+            </w:r>
+          </w:p>
+        </w:tc>
+        <w:tc>
+          <w:tcPr>
+            <w:tcW w:w="2519" w:type="dxa"/>
+            <w:gridSpan w:val="2"/>
+            <w:tcBorders>
+              <w:top w:val="single" w:sz="4" w:space="0" w:color="000000"/>
+              <w:left w:val="single" w:sz="4" w:space="0" w:color="000000"/>
+              <w:bottom w:val="single" w:sz="4" w:space="0" w:color="000000"/>
+              <w:right w:val="single" w:sz="4" w:space="0" w:color="000000"/>
+            </w:tcBorders>
+            <w:shd w:fill="auto" w:val="clear"/>
+          </w:tcPr>
+          <w:p>
+            <w:pPr>
+              <w:pStyle w:val="LOnormal"/>
+              <w:rPr>
+                <w:position w:val="0"/>
+                <w:sz w:val="24"/>
+                <w:sz w:val="24"/>
+                <w:vertAlign w:val="baseline"/>
+              </w:rPr>
+            </w:pPr>
+            <w:r>
+              <w:rPr>
+                <w:position w:val="0"/>
+                <w:sz w:val="24"/>
                 <w:sz w:val="24"/>
                 <w:vertAlign w:val="baseline"/>
               </w:rPr>
@@ -3093,27 +3288,29 @@
         </w:tc>
         <w:tc>
           <w:tcPr>
-            <w:tcW w:w="1800" w:type="dxa"/>
-            <w:tcBorders>
-              <w:top w:val="single" w:sz="4" w:space="0" w:color="000000"/>
-              <w:left w:val="single" w:sz="4" w:space="0" w:color="000000"/>
-              <w:bottom w:val="single" w:sz="4" w:space="0" w:color="000000"/>
-              <w:right w:val="single" w:sz="4" w:space="0" w:color="000000"/>
-            </w:tcBorders>
-            <w:shd w:fill="auto" w:val="clear"/>
-          </w:tcPr>
-          <w:p>
-            <w:pPr>
-              <w:pStyle w:val="Normal1"/>
-              <w:rPr>
-                <w:position w:val="0"/>
-                <w:sz w:val="24"/>
-                <w:vertAlign w:val="baseline"/>
-              </w:rPr>
-            </w:pPr>
-            <w:r>
-              <w:rPr>
-                <w:position w:val="0"/>
+            <w:tcW w:w="1802" w:type="dxa"/>
+            <w:tcBorders>
+              <w:top w:val="single" w:sz="4" w:space="0" w:color="000000"/>
+              <w:left w:val="single" w:sz="4" w:space="0" w:color="000000"/>
+              <w:bottom w:val="single" w:sz="4" w:space="0" w:color="000000"/>
+              <w:right w:val="single" w:sz="4" w:space="0" w:color="000000"/>
+            </w:tcBorders>
+            <w:shd w:fill="auto" w:val="clear"/>
+          </w:tcPr>
+          <w:p>
+            <w:pPr>
+              <w:pStyle w:val="LOnormal"/>
+              <w:rPr>
+                <w:position w:val="0"/>
+                <w:sz w:val="24"/>
+                <w:sz w:val="24"/>
+                <w:vertAlign w:val="baseline"/>
+              </w:rPr>
+            </w:pPr>
+            <w:r>
+              <w:rPr>
+                <w:position w:val="0"/>
+                <w:sz w:val="24"/>
                 <w:sz w:val="24"/>
                 <w:vertAlign w:val="baseline"/>
               </w:rPr>
@@ -3126,27 +3323,29 @@
         <w:trPr/>
         <w:tc>
           <w:tcPr>
-            <w:tcW w:w="2267" w:type="dxa"/>
-            <w:tcBorders>
-              <w:top w:val="single" w:sz="4" w:space="0" w:color="000000"/>
-              <w:left w:val="single" w:sz="4" w:space="0" w:color="000000"/>
-              <w:bottom w:val="single" w:sz="4" w:space="0" w:color="000000"/>
-              <w:right w:val="single" w:sz="4" w:space="0" w:color="000000"/>
-            </w:tcBorders>
-            <w:shd w:fill="auto" w:val="clear"/>
-          </w:tcPr>
-          <w:p>
-            <w:pPr>
-              <w:pStyle w:val="Normal1"/>
-              <w:rPr>
-                <w:position w:val="0"/>
-                <w:sz w:val="24"/>
-                <w:vertAlign w:val="baseline"/>
-              </w:rPr>
-            </w:pPr>
-            <w:r>
-              <w:rPr>
-                <w:position w:val="0"/>
+            <w:tcW w:w="2266" w:type="dxa"/>
+            <w:tcBorders>
+              <w:top w:val="single" w:sz="4" w:space="0" w:color="000000"/>
+              <w:left w:val="single" w:sz="4" w:space="0" w:color="000000"/>
+              <w:bottom w:val="single" w:sz="4" w:space="0" w:color="000000"/>
+              <w:right w:val="single" w:sz="4" w:space="0" w:color="000000"/>
+            </w:tcBorders>
+            <w:shd w:fill="auto" w:val="clear"/>
+          </w:tcPr>
+          <w:p>
+            <w:pPr>
+              <w:pStyle w:val="LOnormal"/>
+              <w:rPr>
+                <w:position w:val="0"/>
+                <w:sz w:val="24"/>
+                <w:sz w:val="24"/>
+                <w:vertAlign w:val="baseline"/>
+              </w:rPr>
+            </w:pPr>
+            <w:r>
+              <w:rPr>
+                <w:position w:val="0"/>
+                <w:sz w:val="24"/>
                 <w:sz w:val="24"/>
                 <w:vertAlign w:val="baseline"/>
               </w:rPr>
@@ -3167,16 +3366,18 @@
           </w:tcPr>
           <w:p>
             <w:pPr>
-              <w:pStyle w:val="Normal1"/>
-              <w:rPr>
-                <w:position w:val="0"/>
-                <w:sz w:val="24"/>
-                <w:vertAlign w:val="baseline"/>
-              </w:rPr>
-            </w:pPr>
-            <w:r>
-              <w:rPr>
-                <w:position w:val="0"/>
+              <w:pStyle w:val="LOnormal"/>
+              <w:rPr>
+                <w:position w:val="0"/>
+                <w:sz w:val="24"/>
+                <w:sz w:val="24"/>
+                <w:vertAlign w:val="baseline"/>
+              </w:rPr>
+            </w:pPr>
+            <w:r>
+              <w:rPr>
+                <w:position w:val="0"/>
+                <w:sz w:val="24"/>
                 <w:sz w:val="24"/>
                 <w:vertAlign w:val="baseline"/>
               </w:rPr>
@@ -3197,17 +3398,19 @@
           </w:tcPr>
           <w:p>
             <w:pPr>
-              <w:pStyle w:val="Normal1"/>
+              <w:pStyle w:val="LOnormal"/>
               <w:jc w:val="right"/>
               <w:rPr>
                 <w:position w:val="0"/>
                 <w:sz w:val="24"/>
-                <w:vertAlign w:val="baseline"/>
-              </w:rPr>
-            </w:pPr>
-            <w:r>
-              <w:rPr>
-                <w:position w:val="0"/>
+                <w:sz w:val="24"/>
+                <w:vertAlign w:val="baseline"/>
+              </w:rPr>
+            </w:pPr>
+            <w:r>
+              <w:rPr>
+                <w:position w:val="0"/>
+                <w:sz w:val="24"/>
                 <w:sz w:val="24"/>
                 <w:vertAlign w:val="baseline"/>
               </w:rPr>
@@ -3218,53 +3421,59 @@
         <w:tc>
           <w:tcPr>
             <w:tcW w:w="720" w:type="dxa"/>
-            <w:tcBorders>
-              <w:left w:val="single" w:sz="4" w:space="0" w:color="000000"/>
-              <w:right w:val="single" w:sz="4" w:space="0" w:color="000000"/>
-            </w:tcBorders>
-            <w:shd w:fill="auto" w:val="clear"/>
-          </w:tcPr>
-          <w:p>
-            <w:pPr>
-              <w:pStyle w:val="Normal1"/>
-              <w:rPr>
-                <w:position w:val="0"/>
-                <w:sz w:val="24"/>
-                <w:vertAlign w:val="baseline"/>
-              </w:rPr>
-            </w:pPr>
-            <w:r>
-              <w:rPr>
-                <w:position w:val="0"/>
-                <w:sz w:val="24"/>
-                <w:vertAlign w:val="baseline"/>
-              </w:rPr>
-            </w:r>
-          </w:p>
-        </w:tc>
-        <w:tc>
-          <w:tcPr>
-            <w:tcW w:w="2520" w:type="dxa"/>
-            <w:tcBorders>
-              <w:top w:val="single" w:sz="4" w:space="0" w:color="000000"/>
-              <w:left w:val="single" w:sz="4" w:space="0" w:color="000000"/>
-              <w:bottom w:val="single" w:sz="4" w:space="0" w:color="000000"/>
-              <w:right w:val="single" w:sz="4" w:space="0" w:color="000000"/>
-            </w:tcBorders>
-            <w:shd w:fill="auto" w:val="clear"/>
-          </w:tcPr>
-          <w:p>
-            <w:pPr>
-              <w:pStyle w:val="Normal1"/>
-              <w:rPr>
-                <w:position w:val="0"/>
-                <w:sz w:val="24"/>
-                <w:vertAlign w:val="baseline"/>
-              </w:rPr>
-            </w:pPr>
-            <w:r>
-              <w:rPr>
-                <w:position w:val="0"/>
+            <w:gridSpan w:val="2"/>
+            <w:tcBorders>
+              <w:left w:val="single" w:sz="4" w:space="0" w:color="000000"/>
+              <w:right w:val="single" w:sz="4" w:space="0" w:color="000000"/>
+            </w:tcBorders>
+            <w:shd w:fill="auto" w:val="clear"/>
+          </w:tcPr>
+          <w:p>
+            <w:pPr>
+              <w:pStyle w:val="LOnormal"/>
+              <w:rPr>
+                <w:position w:val="0"/>
+                <w:sz w:val="24"/>
+                <w:sz w:val="24"/>
+                <w:vertAlign w:val="baseline"/>
+              </w:rPr>
+            </w:pPr>
+            <w:r>
+              <w:rPr>
+                <w:position w:val="0"/>
+                <w:sz w:val="24"/>
+                <w:sz w:val="24"/>
+                <w:vertAlign w:val="baseline"/>
+              </w:rPr>
+            </w:r>
+          </w:p>
+        </w:tc>
+        <w:tc>
+          <w:tcPr>
+            <w:tcW w:w="2519" w:type="dxa"/>
+            <w:gridSpan w:val="2"/>
+            <w:tcBorders>
+              <w:top w:val="single" w:sz="4" w:space="0" w:color="000000"/>
+              <w:left w:val="single" w:sz="4" w:space="0" w:color="000000"/>
+              <w:bottom w:val="single" w:sz="4" w:space="0" w:color="000000"/>
+              <w:right w:val="single" w:sz="4" w:space="0" w:color="000000"/>
+            </w:tcBorders>
+            <w:shd w:fill="auto" w:val="clear"/>
+          </w:tcPr>
+          <w:p>
+            <w:pPr>
+              <w:pStyle w:val="LOnormal"/>
+              <w:rPr>
+                <w:position w:val="0"/>
+                <w:sz w:val="24"/>
+                <w:sz w:val="24"/>
+                <w:vertAlign w:val="baseline"/>
+              </w:rPr>
+            </w:pPr>
+            <w:r>
+              <w:rPr>
+                <w:position w:val="0"/>
+                <w:sz w:val="24"/>
                 <w:sz w:val="24"/>
                 <w:vertAlign w:val="baseline"/>
               </w:rPr>
@@ -3274,27 +3483,29 @@
         </w:tc>
         <w:tc>
           <w:tcPr>
-            <w:tcW w:w="1800" w:type="dxa"/>
-            <w:tcBorders>
-              <w:top w:val="single" w:sz="4" w:space="0" w:color="000000"/>
-              <w:left w:val="single" w:sz="4" w:space="0" w:color="000000"/>
-              <w:bottom w:val="single" w:sz="4" w:space="0" w:color="000000"/>
-              <w:right w:val="single" w:sz="4" w:space="0" w:color="000000"/>
-            </w:tcBorders>
-            <w:shd w:fill="auto" w:val="clear"/>
-          </w:tcPr>
-          <w:p>
-            <w:pPr>
-              <w:pStyle w:val="Normal1"/>
-              <w:rPr>
-                <w:position w:val="0"/>
-                <w:sz w:val="24"/>
-                <w:vertAlign w:val="baseline"/>
-              </w:rPr>
-            </w:pPr>
-            <w:r>
-              <w:rPr>
-                <w:position w:val="0"/>
+            <w:tcW w:w="1802" w:type="dxa"/>
+            <w:tcBorders>
+              <w:top w:val="single" w:sz="4" w:space="0" w:color="000000"/>
+              <w:left w:val="single" w:sz="4" w:space="0" w:color="000000"/>
+              <w:bottom w:val="single" w:sz="4" w:space="0" w:color="000000"/>
+              <w:right w:val="single" w:sz="4" w:space="0" w:color="000000"/>
+            </w:tcBorders>
+            <w:shd w:fill="auto" w:val="clear"/>
+          </w:tcPr>
+          <w:p>
+            <w:pPr>
+              <w:pStyle w:val="LOnormal"/>
+              <w:rPr>
+                <w:position w:val="0"/>
+                <w:sz w:val="24"/>
+                <w:sz w:val="24"/>
+                <w:vertAlign w:val="baseline"/>
+              </w:rPr>
+            </w:pPr>
+            <w:r>
+              <w:rPr>
+                <w:position w:val="0"/>
+                <w:sz w:val="24"/>
                 <w:sz w:val="24"/>
                 <w:vertAlign w:val="baseline"/>
               </w:rPr>
@@ -3307,27 +3518,29 @@
         <w:trPr/>
         <w:tc>
           <w:tcPr>
-            <w:tcW w:w="2267" w:type="dxa"/>
-            <w:tcBorders>
-              <w:top w:val="single" w:sz="4" w:space="0" w:color="000000"/>
-              <w:left w:val="single" w:sz="4" w:space="0" w:color="000000"/>
-              <w:bottom w:val="single" w:sz="4" w:space="0" w:color="000000"/>
-              <w:right w:val="single" w:sz="4" w:space="0" w:color="000000"/>
-            </w:tcBorders>
-            <w:shd w:fill="auto" w:val="clear"/>
-          </w:tcPr>
-          <w:p>
-            <w:pPr>
-              <w:pStyle w:val="Normal1"/>
-              <w:rPr>
-                <w:position w:val="0"/>
-                <w:sz w:val="24"/>
-                <w:vertAlign w:val="baseline"/>
-              </w:rPr>
-            </w:pPr>
-            <w:r>
-              <w:rPr>
-                <w:position w:val="0"/>
+            <w:tcW w:w="2266" w:type="dxa"/>
+            <w:tcBorders>
+              <w:top w:val="single" w:sz="4" w:space="0" w:color="000000"/>
+              <w:left w:val="single" w:sz="4" w:space="0" w:color="000000"/>
+              <w:bottom w:val="single" w:sz="4" w:space="0" w:color="000000"/>
+              <w:right w:val="single" w:sz="4" w:space="0" w:color="000000"/>
+            </w:tcBorders>
+            <w:shd w:fill="auto" w:val="clear"/>
+          </w:tcPr>
+          <w:p>
+            <w:pPr>
+              <w:pStyle w:val="LOnormal"/>
+              <w:rPr>
+                <w:position w:val="0"/>
+                <w:sz w:val="24"/>
+                <w:sz w:val="24"/>
+                <w:vertAlign w:val="baseline"/>
+              </w:rPr>
+            </w:pPr>
+            <w:r>
+              <w:rPr>
+                <w:position w:val="0"/>
+                <w:sz w:val="24"/>
                 <w:sz w:val="24"/>
                 <w:vertAlign w:val="baseline"/>
               </w:rPr>
@@ -3348,16 +3561,18 @@
           </w:tcPr>
           <w:p>
             <w:pPr>
-              <w:pStyle w:val="Normal1"/>
-              <w:rPr>
-                <w:position w:val="0"/>
-                <w:sz w:val="24"/>
-                <w:vertAlign w:val="baseline"/>
-              </w:rPr>
-            </w:pPr>
-            <w:r>
-              <w:rPr>
-                <w:position w:val="0"/>
+              <w:pStyle w:val="LOnormal"/>
+              <w:rPr>
+                <w:position w:val="0"/>
+                <w:sz w:val="24"/>
+                <w:sz w:val="24"/>
+                <w:vertAlign w:val="baseline"/>
+              </w:rPr>
+            </w:pPr>
+            <w:r>
+              <w:rPr>
+                <w:position w:val="0"/>
+                <w:sz w:val="24"/>
                 <w:sz w:val="24"/>
                 <w:vertAlign w:val="baseline"/>
               </w:rPr>
@@ -3378,17 +3593,19 @@
           </w:tcPr>
           <w:p>
             <w:pPr>
-              <w:pStyle w:val="Normal1"/>
+              <w:pStyle w:val="LOnormal"/>
               <w:jc w:val="right"/>
               <w:rPr>
                 <w:position w:val="0"/>
                 <w:sz w:val="24"/>
-                <w:vertAlign w:val="baseline"/>
-              </w:rPr>
-            </w:pPr>
-            <w:r>
-              <w:rPr>
-                <w:position w:val="0"/>
+                <w:sz w:val="24"/>
+                <w:vertAlign w:val="baseline"/>
+              </w:rPr>
+            </w:pPr>
+            <w:r>
+              <w:rPr>
+                <w:position w:val="0"/>
+                <w:sz w:val="24"/>
                 <w:sz w:val="24"/>
                 <w:vertAlign w:val="baseline"/>
               </w:rPr>
@@ -3399,53 +3616,59 @@
         <w:tc>
           <w:tcPr>
             <w:tcW w:w="720" w:type="dxa"/>
-            <w:tcBorders>
-              <w:left w:val="single" w:sz="4" w:space="0" w:color="000000"/>
-              <w:right w:val="single" w:sz="4" w:space="0" w:color="000000"/>
-            </w:tcBorders>
-            <w:shd w:fill="auto" w:val="clear"/>
-          </w:tcPr>
-          <w:p>
-            <w:pPr>
-              <w:pStyle w:val="Normal1"/>
-              <w:rPr>
-                <w:position w:val="0"/>
-                <w:sz w:val="24"/>
-                <w:vertAlign w:val="baseline"/>
-              </w:rPr>
-            </w:pPr>
-            <w:r>
-              <w:rPr>
-                <w:position w:val="0"/>
-                <w:sz w:val="24"/>
-                <w:vertAlign w:val="baseline"/>
-              </w:rPr>
-            </w:r>
-          </w:p>
-        </w:tc>
-        <w:tc>
-          <w:tcPr>
-            <w:tcW w:w="2520" w:type="dxa"/>
-            <w:tcBorders>
-              <w:top w:val="single" w:sz="4" w:space="0" w:color="000000"/>
-              <w:left w:val="single" w:sz="4" w:space="0" w:color="000000"/>
-              <w:bottom w:val="single" w:sz="4" w:space="0" w:color="000000"/>
-              <w:right w:val="single" w:sz="4" w:space="0" w:color="000000"/>
-            </w:tcBorders>
-            <w:shd w:fill="auto" w:val="clear"/>
-          </w:tcPr>
-          <w:p>
-            <w:pPr>
-              <w:pStyle w:val="Normal1"/>
-              <w:rPr>
-                <w:position w:val="0"/>
-                <w:sz w:val="24"/>
-                <w:vertAlign w:val="baseline"/>
-              </w:rPr>
-            </w:pPr>
-            <w:r>
-              <w:rPr>
-                <w:position w:val="0"/>
+            <w:gridSpan w:val="2"/>
+            <w:tcBorders>
+              <w:left w:val="single" w:sz="4" w:space="0" w:color="000000"/>
+              <w:right w:val="single" w:sz="4" w:space="0" w:color="000000"/>
+            </w:tcBorders>
+            <w:shd w:fill="auto" w:val="clear"/>
+          </w:tcPr>
+          <w:p>
+            <w:pPr>
+              <w:pStyle w:val="LOnormal"/>
+              <w:rPr>
+                <w:position w:val="0"/>
+                <w:sz w:val="24"/>
+                <w:sz w:val="24"/>
+                <w:vertAlign w:val="baseline"/>
+              </w:rPr>
+            </w:pPr>
+            <w:r>
+              <w:rPr>
+                <w:position w:val="0"/>
+                <w:sz w:val="24"/>
+                <w:sz w:val="24"/>
+                <w:vertAlign w:val="baseline"/>
+              </w:rPr>
+            </w:r>
+          </w:p>
+        </w:tc>
+        <w:tc>
+          <w:tcPr>
+            <w:tcW w:w="2519" w:type="dxa"/>
+            <w:gridSpan w:val="2"/>
+            <w:tcBorders>
+              <w:top w:val="single" w:sz="4" w:space="0" w:color="000000"/>
+              <w:left w:val="single" w:sz="4" w:space="0" w:color="000000"/>
+              <w:bottom w:val="single" w:sz="4" w:space="0" w:color="000000"/>
+              <w:right w:val="single" w:sz="4" w:space="0" w:color="000000"/>
+            </w:tcBorders>
+            <w:shd w:fill="auto" w:val="clear"/>
+          </w:tcPr>
+          <w:p>
+            <w:pPr>
+              <w:pStyle w:val="LOnormal"/>
+              <w:rPr>
+                <w:position w:val="0"/>
+                <w:sz w:val="24"/>
+                <w:sz w:val="24"/>
+                <w:vertAlign w:val="baseline"/>
+              </w:rPr>
+            </w:pPr>
+            <w:r>
+              <w:rPr>
+                <w:position w:val="0"/>
+                <w:sz w:val="24"/>
                 <w:sz w:val="24"/>
                 <w:vertAlign w:val="baseline"/>
               </w:rPr>
@@ -3455,27 +3678,29 @@
         </w:tc>
         <w:tc>
           <w:tcPr>
-            <w:tcW w:w="1800" w:type="dxa"/>
-            <w:tcBorders>
-              <w:top w:val="single" w:sz="4" w:space="0" w:color="000000"/>
-              <w:left w:val="single" w:sz="4" w:space="0" w:color="000000"/>
-              <w:bottom w:val="single" w:sz="4" w:space="0" w:color="000000"/>
-              <w:right w:val="single" w:sz="4" w:space="0" w:color="000000"/>
-            </w:tcBorders>
-            <w:shd w:fill="auto" w:val="clear"/>
-          </w:tcPr>
-          <w:p>
-            <w:pPr>
-              <w:pStyle w:val="Normal1"/>
-              <w:rPr>
-                <w:position w:val="0"/>
-                <w:sz w:val="24"/>
-                <w:vertAlign w:val="baseline"/>
-              </w:rPr>
-            </w:pPr>
-            <w:r>
-              <w:rPr>
-                <w:position w:val="0"/>
+            <w:tcW w:w="1802" w:type="dxa"/>
+            <w:tcBorders>
+              <w:top w:val="single" w:sz="4" w:space="0" w:color="000000"/>
+              <w:left w:val="single" w:sz="4" w:space="0" w:color="000000"/>
+              <w:bottom w:val="single" w:sz="4" w:space="0" w:color="000000"/>
+              <w:right w:val="single" w:sz="4" w:space="0" w:color="000000"/>
+            </w:tcBorders>
+            <w:shd w:fill="auto" w:val="clear"/>
+          </w:tcPr>
+          <w:p>
+            <w:pPr>
+              <w:pStyle w:val="LOnormal"/>
+              <w:rPr>
+                <w:position w:val="0"/>
+                <w:sz w:val="24"/>
+                <w:sz w:val="24"/>
+                <w:vertAlign w:val="baseline"/>
+              </w:rPr>
+            </w:pPr>
+            <w:r>
+              <w:rPr>
+                <w:position w:val="0"/>
+                <w:sz w:val="24"/>
                 <w:sz w:val="24"/>
                 <w:vertAlign w:val="baseline"/>
               </w:rPr>
@@ -3487,9 +3712,10 @@
     </w:tbl>
     <w:p>
       <w:pPr>
-        <w:pStyle w:val="Normal1"/>
+        <w:pStyle w:val="LOnormal"/>
         <w:rPr>
           <w:position w:val="0"/>
+          <w:sz w:val="24"/>
           <w:sz w:val="24"/>
           <w:vertAlign w:val="baseline"/>
         </w:rPr>
@@ -3498,13 +3724,14 @@
         <w:rPr>
           <w:position w:val="0"/>
           <w:sz w:val="24"/>
+          <w:sz w:val="24"/>
           <w:vertAlign w:val="baseline"/>
         </w:rPr>
       </w:r>
     </w:p>
     <w:p>
       <w:pPr>
-        <w:pStyle w:val="Normal1"/>
+        <w:pStyle w:val="LOnormal"/>
         <w:numPr>
           <w:ilvl w:val="0"/>
           <w:numId w:val="1"/>
@@ -3517,6 +3744,7 @@
         <w:rPr>
           <w:position w:val="0"/>
           <w:sz w:val="24"/>
+          <w:sz w:val="24"/>
           <w:vertAlign w:val="baseline"/>
         </w:rPr>
         <w:t>Find the names of all employee who work for “Sonali”.</w:t>
@@ -3524,7 +3752,7 @@
     </w:p>
     <w:p>
       <w:pPr>
-        <w:pStyle w:val="Normal1"/>
+        <w:pStyle w:val="LOnormal"/>
         <w:numPr>
           <w:ilvl w:val="0"/>
           <w:numId w:val="1"/>
@@ -3537,6 +3765,7 @@
         <w:rPr>
           <w:position w:val="0"/>
           <w:sz w:val="24"/>
+          <w:sz w:val="24"/>
           <w:vertAlign w:val="baseline"/>
         </w:rPr>
         <w:t>Find the names, streets and cities residence of all employees who work for “Agrani”.</w:t>
@@ -3544,7 +3773,7 @@
     </w:p>
     <w:p>
       <w:pPr>
-        <w:pStyle w:val="Normal1"/>
+        <w:pStyle w:val="LOnormal"/>
         <w:numPr>
           <w:ilvl w:val="0"/>
           <w:numId w:val="1"/>
@@ -3557,6 +3786,7 @@
         <w:rPr>
           <w:position w:val="0"/>
           <w:sz w:val="24"/>
+          <w:sz w:val="24"/>
           <w:vertAlign w:val="baseline"/>
         </w:rPr>
         <w:t xml:space="preserve"> </w:t>
@@ -3565,6 +3795,7 @@
         <w:rPr>
           <w:position w:val="0"/>
           <w:sz w:val="24"/>
+          <w:sz w:val="24"/>
           <w:vertAlign w:val="baseline"/>
         </w:rPr>
         <w:t>Find the names, streets and cities residence of all employees who work for “Sonali” and earn more than 1,20,000 per annum.</w:t>
@@ -3572,7 +3803,7 @@
     </w:p>
     <w:p>
       <w:pPr>
-        <w:pStyle w:val="Normal1"/>
+        <w:pStyle w:val="LOnormal"/>
         <w:numPr>
           <w:ilvl w:val="0"/>
           <w:numId w:val="1"/>
@@ -3585,6 +3816,7 @@
         <w:rPr>
           <w:position w:val="0"/>
           <w:sz w:val="24"/>
+          <w:sz w:val="24"/>
           <w:vertAlign w:val="baseline"/>
         </w:rPr>
         <w:t>Find all employees in the database who live in the same cities as the companies for which they work.</w:t>
@@ -3592,7 +3824,7 @@
     </w:p>
     <w:p>
       <w:pPr>
-        <w:pStyle w:val="Normal1"/>
+        <w:pStyle w:val="LOnormal"/>
         <w:numPr>
           <w:ilvl w:val="0"/>
           <w:numId w:val="1"/>
@@ -3605,6 +3837,7 @@
         <w:rPr>
           <w:position w:val="0"/>
           <w:sz w:val="24"/>
+          <w:sz w:val="24"/>
           <w:vertAlign w:val="baseline"/>
         </w:rPr>
         <w:t>Find all employees in the database who live in the same cities and on the same streets as do their managers.</w:t>
@@ -3612,7 +3845,7 @@
     </w:p>
     <w:p>
       <w:pPr>
-        <w:pStyle w:val="Normal1"/>
+        <w:pStyle w:val="LOnormal"/>
         <w:numPr>
           <w:ilvl w:val="0"/>
           <w:numId w:val="1"/>
@@ -3625,6 +3858,7 @@
         <w:rPr>
           <w:position w:val="0"/>
           <w:sz w:val="24"/>
+          <w:sz w:val="24"/>
           <w:vertAlign w:val="baseline"/>
         </w:rPr>
         <w:t>Find all employees in the database who do not work for “Sonali” Bank.</w:t>
@@ -3632,7 +3866,7 @@
     </w:p>
     <w:p>
       <w:pPr>
-        <w:pStyle w:val="Normal1"/>
+        <w:pStyle w:val="LOnormal"/>
         <w:numPr>
           <w:ilvl w:val="0"/>
           <w:numId w:val="1"/>
@@ -3645,6 +3879,7 @@
         <w:rPr>
           <w:position w:val="0"/>
           <w:sz w:val="24"/>
+          <w:sz w:val="24"/>
           <w:vertAlign w:val="baseline"/>
         </w:rPr>
         <w:t>Find all employees in the database who earn more than each employee of  “Janata” Bank</w:t>
@@ -3652,7 +3887,7 @@
     </w:p>
     <w:p>
       <w:pPr>
-        <w:pStyle w:val="Normal1"/>
+        <w:pStyle w:val="LOnormal"/>
         <w:numPr>
           <w:ilvl w:val="0"/>
           <w:numId w:val="1"/>
@@ -3665,6 +3900,7 @@
         <w:rPr>
           <w:position w:val="0"/>
           <w:sz w:val="24"/>
+          <w:sz w:val="24"/>
           <w:vertAlign w:val="baseline"/>
         </w:rPr>
         <w:t>Find all employees who earn more than the average salary of all employees of their companies.</w:t>
@@ -3672,7 +3908,7 @@
     </w:p>
     <w:p>
       <w:pPr>
-        <w:pStyle w:val="Normal1"/>
+        <w:pStyle w:val="LOnormal"/>
         <w:numPr>
           <w:ilvl w:val="0"/>
           <w:numId w:val="1"/>
@@ -3685,6 +3921,7 @@
         <w:rPr>
           <w:position w:val="0"/>
           <w:sz w:val="24"/>
+          <w:sz w:val="24"/>
           <w:vertAlign w:val="baseline"/>
         </w:rPr>
         <w:t>Find the company that has the most employees.</w:t>
@@ -3692,7 +3929,7 @@
     </w:p>
     <w:p>
       <w:pPr>
-        <w:pStyle w:val="Normal1"/>
+        <w:pStyle w:val="LOnormal"/>
         <w:numPr>
           <w:ilvl w:val="0"/>
           <w:numId w:val="1"/>
@@ -3705,6 +3942,7 @@
         <w:rPr>
           <w:position w:val="0"/>
           <w:sz w:val="24"/>
+          <w:sz w:val="24"/>
           <w:vertAlign w:val="baseline"/>
         </w:rPr>
         <w:t>Find the company that has the smallest payroll.</w:t>
@@ -3712,7 +3950,7 @@
     </w:p>
     <w:p>
       <w:pPr>
-        <w:pStyle w:val="Normal1"/>
+        <w:pStyle w:val="LOnormal"/>
         <w:numPr>
           <w:ilvl w:val="0"/>
           <w:numId w:val="1"/>
@@ -3725,6 +3963,7 @@
         <w:rPr>
           <w:position w:val="0"/>
           <w:sz w:val="24"/>
+          <w:sz w:val="24"/>
           <w:vertAlign w:val="baseline"/>
         </w:rPr>
         <w:t>Find those companies whose employees earn a higher salary, on average, than the average salary at “Agrani” Bank.</w:t>
@@ -3732,7 +3971,7 @@
     </w:p>
     <w:p>
       <w:pPr>
-        <w:pStyle w:val="Normal1"/>
+        <w:pStyle w:val="LOnormal"/>
         <w:numPr>
           <w:ilvl w:val="0"/>
           <w:numId w:val="1"/>
@@ -3745,6 +3984,7 @@
         <w:rPr>
           <w:position w:val="0"/>
           <w:sz w:val="24"/>
+          <w:sz w:val="24"/>
           <w:vertAlign w:val="baseline"/>
         </w:rPr>
         <w:t>Modify the database so that “Arif” now lives in Natore.</w:t>
@@ -3752,7 +3992,7 @@
     </w:p>
     <w:p>
       <w:pPr>
-        <w:pStyle w:val="Normal1"/>
+        <w:pStyle w:val="LOnormal"/>
         <w:numPr>
           <w:ilvl w:val="0"/>
           <w:numId w:val="1"/>
@@ -3765,6 +4005,7 @@
         <w:rPr>
           <w:position w:val="0"/>
           <w:sz w:val="24"/>
+          <w:sz w:val="24"/>
           <w:vertAlign w:val="baseline"/>
         </w:rPr>
         <w:t>Give all employees of “Agrani” Bank 1 10 percent raise.</w:t>
@@ -3772,7 +4013,7 @@
     </w:p>
     <w:p>
       <w:pPr>
-        <w:pStyle w:val="Normal1"/>
+        <w:pStyle w:val="LOnormal"/>
         <w:numPr>
           <w:ilvl w:val="0"/>
           <w:numId w:val="1"/>
@@ -3785,6 +4026,7 @@
         <w:rPr>
           <w:position w:val="0"/>
           <w:sz w:val="24"/>
+          <w:sz w:val="24"/>
           <w:vertAlign w:val="baseline"/>
         </w:rPr>
         <w:t>Give all managers of “Agrani” Bank a 10 percent salary raise.</w:t>
@@ -3792,7 +4034,7 @@
     </w:p>
     <w:p>
       <w:pPr>
-        <w:pStyle w:val="Normal1"/>
+        <w:pStyle w:val="LOnormal"/>
         <w:numPr>
           <w:ilvl w:val="0"/>
           <w:numId w:val="1"/>
@@ -3805,6 +4047,7 @@
         <w:rPr>
           <w:position w:val="0"/>
           <w:sz w:val="24"/>
+          <w:sz w:val="24"/>
           <w:vertAlign w:val="baseline"/>
         </w:rPr>
         <w:t>Give all managers a 10 percent salary raise unless salary becomes greater than 19,000; in such cases, give only a 3 percent salary raise.</w:t>
@@ -3812,7 +4055,7 @@
     </w:p>
     <w:p>
       <w:pPr>
-        <w:pStyle w:val="Normal1"/>
+        <w:pStyle w:val="LOnormal"/>
         <w:numPr>
           <w:ilvl w:val="0"/>
           <w:numId w:val="1"/>
@@ -3825,6 +4068,7 @@
         <w:rPr>
           <w:position w:val="0"/>
           <w:sz w:val="24"/>
+          <w:sz w:val="24"/>
           <w:vertAlign w:val="baseline"/>
         </w:rPr>
         <w:t>Delete all tuples in the works relation for employees of “Janata” Bank.</w:t>
@@ -3832,7 +4076,7 @@
     </w:p>
     <w:p>
       <w:pPr>
-        <w:pStyle w:val="Normal1"/>
+        <w:pStyle w:val="LOnormal"/>
         <w:numPr>
           <w:ilvl w:val="0"/>
           <w:numId w:val="1"/>
@@ -3843,6 +4087,7 @@
       <w:r>
         <w:rPr>
           <w:position w:val="0"/>
+          <w:sz w:val="24"/>
           <w:sz w:val="24"/>
           <w:vertAlign w:val="baseline"/>
         </w:rPr>
@@ -3879,6 +4124,7 @@
         <w:vertAlign w:val="baseline"/>
         <w:position w:val="0"/>
         <w:sz w:val="24"/>
+        <w:sz w:val="24"/>
       </w:rPr>
     </w:lvl>
     <w:lvl w:ilvl="1">
@@ -3892,6 +4138,7 @@
       <w:rPr>
         <w:vertAlign w:val="baseline"/>
         <w:position w:val="0"/>
+        <w:sz w:val="24"/>
         <w:sz w:val="24"/>
       </w:rPr>
     </w:lvl>
@@ -3907,6 +4154,7 @@
         <w:vertAlign w:val="baseline"/>
         <w:position w:val="0"/>
         <w:sz w:val="24"/>
+        <w:sz w:val="24"/>
       </w:rPr>
     </w:lvl>
     <w:lvl w:ilvl="3">
@@ -3920,6 +4168,7 @@
       <w:rPr>
         <w:vertAlign w:val="baseline"/>
         <w:position w:val="0"/>
+        <w:sz w:val="24"/>
         <w:sz w:val="24"/>
       </w:rPr>
     </w:lvl>
@@ -3935,6 +4184,7 @@
         <w:vertAlign w:val="baseline"/>
         <w:position w:val="0"/>
         <w:sz w:val="24"/>
+        <w:sz w:val="24"/>
       </w:rPr>
     </w:lvl>
     <w:lvl w:ilvl="5">
@@ -3948,6 +4198,7 @@
       <w:rPr>
         <w:vertAlign w:val="baseline"/>
         <w:position w:val="0"/>
+        <w:sz w:val="24"/>
         <w:sz w:val="24"/>
       </w:rPr>
     </w:lvl>
@@ -3963,6 +4214,7 @@
         <w:vertAlign w:val="baseline"/>
         <w:position w:val="0"/>
         <w:sz w:val="24"/>
+        <w:sz w:val="24"/>
       </w:rPr>
     </w:lvl>
     <w:lvl w:ilvl="7">
@@ -3977,6 +4229,7 @@
         <w:vertAlign w:val="baseline"/>
         <w:position w:val="0"/>
         <w:sz w:val="24"/>
+        <w:sz w:val="24"/>
       </w:rPr>
     </w:lvl>
     <w:lvl w:ilvl="8">
@@ -3990,6 +4243,7 @@
       <w:rPr>
         <w:vertAlign w:val="baseline"/>
         <w:position w:val="0"/>
+        <w:sz w:val="24"/>
         <w:sz w:val="24"/>
       </w:rPr>
     </w:lvl>
@@ -4101,7 +4355,6 @@
     <w:rPrDefault>
       <w:rPr>
         <w:rFonts w:ascii="Calibri" w:hAnsi="Calibri" w:eastAsia="NSimSun" w:cs="Lucida Sans"/>
-        <w:sz w:val="24"/>
         <w:szCs w:val="24"/>
         <w:lang w:val="en-US" w:eastAsia="zh-CN" w:bidi="hi-IN"/>
       </w:rPr>
@@ -4129,105 +4382,140 @@
   </w:style>
   <w:style w:type="paragraph" w:styleId="Heading1">
     <w:name w:val="Heading 1"/>
-    <w:basedOn w:val="Normal1"/>
-    <w:next w:val="Normal1"/>
+    <w:next w:val="LOnormal"/>
     <w:qFormat/>
     <w:pPr>
       <w:keepNext w:val="true"/>
       <w:keepLines/>
       <w:pageBreakBefore w:val="false"/>
+      <w:widowControl/>
+      <w:bidi w:val="0"/>
       <w:spacing w:lineRule="auto" w:line="240" w:before="480" w:after="120"/>
+      <w:jc w:val="left"/>
     </w:pPr>
     <w:rPr>
+      <w:rFonts w:ascii="Calibri" w:hAnsi="Calibri" w:eastAsia="NSimSun" w:cs="Lucida Sans"/>
       <w:b/>
+      <w:color w:val="auto"/>
+      <w:kern w:val="0"/>
       <w:sz w:val="48"/>
       <w:szCs w:val="48"/>
+      <w:lang w:val="en-US" w:eastAsia="zh-CN" w:bidi="hi-IN"/>
     </w:rPr>
   </w:style>
   <w:style w:type="paragraph" w:styleId="Heading2">
     <w:name w:val="Heading 2"/>
-    <w:basedOn w:val="Normal1"/>
-    <w:next w:val="Normal1"/>
+    <w:next w:val="LOnormal"/>
     <w:qFormat/>
     <w:pPr>
       <w:keepNext w:val="true"/>
+      <w:widowControl/>
+      <w:bidi w:val="0"/>
+      <w:jc w:val="left"/>
     </w:pPr>
     <w:rPr>
+      <w:rFonts w:ascii="Calibri" w:hAnsi="Calibri" w:eastAsia="NSimSun" w:cs="Lucida Sans"/>
+      <w:color w:val="auto"/>
+      <w:kern w:val="0"/>
       <w:position w:val="0"/>
       <w:sz w:val="46"/>
       <w:sz w:val="46"/>
       <w:szCs w:val="46"/>
       <w:u w:val="single"/>
       <w:vertAlign w:val="baseline"/>
+      <w:lang w:val="en-US" w:eastAsia="zh-CN" w:bidi="hi-IN"/>
     </w:rPr>
   </w:style>
   <w:style w:type="paragraph" w:styleId="Heading3">
     <w:name w:val="Heading 3"/>
-    <w:basedOn w:val="Normal1"/>
-    <w:next w:val="Normal1"/>
+    <w:next w:val="LOnormal"/>
     <w:qFormat/>
     <w:pPr>
       <w:keepNext w:val="true"/>
+      <w:widowControl/>
+      <w:bidi w:val="0"/>
       <w:jc w:val="center"/>
     </w:pPr>
     <w:rPr>
+      <w:rFonts w:ascii="Calibri" w:hAnsi="Calibri" w:eastAsia="NSimSun" w:cs="Lucida Sans"/>
       <w:b/>
+      <w:color w:val="auto"/>
+      <w:kern w:val="0"/>
       <w:position w:val="0"/>
       <w:sz w:val="28"/>
       <w:sz w:val="28"/>
       <w:szCs w:val="28"/>
       <w:vertAlign w:val="baseline"/>
+      <w:lang w:val="en-US" w:eastAsia="zh-CN" w:bidi="hi-IN"/>
     </w:rPr>
   </w:style>
   <w:style w:type="paragraph" w:styleId="Heading4">
     <w:name w:val="Heading 4"/>
-    <w:basedOn w:val="Normal1"/>
-    <w:next w:val="Normal1"/>
+    <w:next w:val="LOnormal"/>
     <w:qFormat/>
     <w:pPr>
       <w:keepNext w:val="true"/>
       <w:keepLines/>
       <w:pageBreakBefore w:val="false"/>
+      <w:widowControl/>
+      <w:bidi w:val="0"/>
       <w:spacing w:lineRule="auto" w:line="240" w:before="240" w:after="40"/>
+      <w:jc w:val="left"/>
     </w:pPr>
     <w:rPr>
+      <w:rFonts w:ascii="Calibri" w:hAnsi="Calibri" w:eastAsia="NSimSun" w:cs="Lucida Sans"/>
       <w:b/>
+      <w:color w:val="auto"/>
+      <w:kern w:val="0"/>
       <w:sz w:val="24"/>
       <w:szCs w:val="24"/>
+      <w:lang w:val="en-US" w:eastAsia="zh-CN" w:bidi="hi-IN"/>
     </w:rPr>
   </w:style>
   <w:style w:type="paragraph" w:styleId="Heading5">
     <w:name w:val="Heading 5"/>
-    <w:basedOn w:val="Normal1"/>
-    <w:next w:val="Normal1"/>
+    <w:next w:val="LOnormal"/>
     <w:qFormat/>
     <w:pPr>
       <w:keepNext w:val="true"/>
       <w:keepLines/>
       <w:pageBreakBefore w:val="false"/>
+      <w:widowControl/>
+      <w:bidi w:val="0"/>
       <w:spacing w:lineRule="auto" w:line="240" w:before="220" w:after="40"/>
+      <w:jc w:val="left"/>
     </w:pPr>
     <w:rPr>
+      <w:rFonts w:ascii="Calibri" w:hAnsi="Calibri" w:eastAsia="NSimSun" w:cs="Lucida Sans"/>
       <w:b/>
+      <w:color w:val="auto"/>
+      <w:kern w:val="0"/>
       <w:sz w:val="22"/>
       <w:szCs w:val="22"/>
+      <w:lang w:val="en-US" w:eastAsia="zh-CN" w:bidi="hi-IN"/>
     </w:rPr>
   </w:style>
   <w:style w:type="paragraph" w:styleId="Heading6">
     <w:name w:val="Heading 6"/>
-    <w:basedOn w:val="Normal1"/>
-    <w:next w:val="Normal1"/>
+    <w:next w:val="LOnormal"/>
     <w:qFormat/>
     <w:pPr>
       <w:keepNext w:val="true"/>
       <w:keepLines/>
       <w:pageBreakBefore w:val="false"/>
+      <w:widowControl/>
+      <w:bidi w:val="0"/>
       <w:spacing w:lineRule="auto" w:line="240" w:before="200" w:after="40"/>
+      <w:jc w:val="left"/>
     </w:pPr>
     <w:rPr>
+      <w:rFonts w:ascii="Calibri" w:hAnsi="Calibri" w:eastAsia="NSimSun" w:cs="Lucida Sans"/>
       <w:b/>
+      <w:color w:val="auto"/>
+      <w:kern w:val="0"/>
       <w:sz w:val="20"/>
       <w:szCs w:val="20"/>
+      <w:lang w:val="en-US" w:eastAsia="zh-CN" w:bidi="hi-IN"/>
     </w:rPr>
   </w:style>
   <w:style w:type="character" w:styleId="ListLabel1">
@@ -4235,6 +4523,7 @@
     <w:qFormat/>
     <w:rPr>
       <w:position w:val="0"/>
+      <w:sz w:val="24"/>
       <w:sz w:val="24"/>
       <w:vertAlign w:val="baseline"/>
     </w:rPr>
@@ -4245,6 +4534,7 @@
     <w:rPr>
       <w:position w:val="0"/>
       <w:sz w:val="24"/>
+      <w:sz w:val="24"/>
       <w:vertAlign w:val="baseline"/>
     </w:rPr>
   </w:style>
@@ -4253,6 +4543,7 @@
     <w:qFormat/>
     <w:rPr>
       <w:position w:val="0"/>
+      <w:sz w:val="24"/>
       <w:sz w:val="24"/>
       <w:vertAlign w:val="baseline"/>
     </w:rPr>
@@ -4263,6 +4554,7 @@
     <w:rPr>
       <w:position w:val="0"/>
       <w:sz w:val="24"/>
+      <w:sz w:val="24"/>
       <w:vertAlign w:val="baseline"/>
     </w:rPr>
   </w:style>
@@ -4271,6 +4563,7 @@
     <w:qFormat/>
     <w:rPr>
       <w:position w:val="0"/>
+      <w:sz w:val="24"/>
       <w:sz w:val="24"/>
       <w:vertAlign w:val="baseline"/>
     </w:rPr>
@@ -4281,6 +4574,7 @@
     <w:rPr>
       <w:position w:val="0"/>
       <w:sz w:val="24"/>
+      <w:sz w:val="24"/>
       <w:vertAlign w:val="baseline"/>
     </w:rPr>
   </w:style>
@@ -4289,6 +4583,7 @@
     <w:qFormat/>
     <w:rPr>
       <w:position w:val="0"/>
+      <w:sz w:val="24"/>
       <w:sz w:val="24"/>
       <w:vertAlign w:val="baseline"/>
     </w:rPr>
@@ -4299,6 +4594,7 @@
     <w:rPr>
       <w:position w:val="0"/>
       <w:sz w:val="24"/>
+      <w:sz w:val="24"/>
       <w:vertAlign w:val="baseline"/>
     </w:rPr>
   </w:style>
@@ -4307,6 +4603,97 @@
     <w:qFormat/>
     <w:rPr>
       <w:position w:val="0"/>
+      <w:sz w:val="24"/>
+      <w:sz w:val="24"/>
+      <w:vertAlign w:val="baseline"/>
+    </w:rPr>
+  </w:style>
+  <w:style w:type="character" w:styleId="ListLabel10">
+    <w:name w:val="ListLabel 10"/>
+    <w:qFormat/>
+    <w:rPr>
+      <w:position w:val="0"/>
+      <w:sz w:val="24"/>
+      <w:sz w:val="24"/>
+      <w:vertAlign w:val="baseline"/>
+    </w:rPr>
+  </w:style>
+  <w:style w:type="character" w:styleId="ListLabel11">
+    <w:name w:val="ListLabel 11"/>
+    <w:qFormat/>
+    <w:rPr>
+      <w:position w:val="0"/>
+      <w:sz w:val="24"/>
+      <w:sz w:val="24"/>
+      <w:vertAlign w:val="baseline"/>
+    </w:rPr>
+  </w:style>
+  <w:style w:type="character" w:styleId="ListLabel12">
+    <w:name w:val="ListLabel 12"/>
+    <w:qFormat/>
+    <w:rPr>
+      <w:position w:val="0"/>
+      <w:sz w:val="24"/>
+      <w:sz w:val="24"/>
+      <w:vertAlign w:val="baseline"/>
+    </w:rPr>
+  </w:style>
+  <w:style w:type="character" w:styleId="ListLabel13">
+    <w:name w:val="ListLabel 13"/>
+    <w:qFormat/>
+    <w:rPr>
+      <w:position w:val="0"/>
+      <w:sz w:val="24"/>
+      <w:sz w:val="24"/>
+      <w:vertAlign w:val="baseline"/>
+    </w:rPr>
+  </w:style>
+  <w:style w:type="character" w:styleId="ListLabel14">
+    <w:name w:val="ListLabel 14"/>
+    <w:qFormat/>
+    <w:rPr>
+      <w:position w:val="0"/>
+      <w:sz w:val="24"/>
+      <w:sz w:val="24"/>
+      <w:vertAlign w:val="baseline"/>
+    </w:rPr>
+  </w:style>
+  <w:style w:type="character" w:styleId="ListLabel15">
+    <w:name w:val="ListLabel 15"/>
+    <w:qFormat/>
+    <w:rPr>
+      <w:position w:val="0"/>
+      <w:sz w:val="24"/>
+      <w:sz w:val="24"/>
+      <w:vertAlign w:val="baseline"/>
+    </w:rPr>
+  </w:style>
+  <w:style w:type="character" w:styleId="ListLabel16">
+    <w:name w:val="ListLabel 16"/>
+    <w:qFormat/>
+    <w:rPr>
+      <w:position w:val="0"/>
+      <w:sz w:val="24"/>
+      <w:sz w:val="24"/>
+      <w:vertAlign w:val="baseline"/>
+    </w:rPr>
+  </w:style>
+  <w:style w:type="character" w:styleId="ListLabel17">
+    <w:name w:val="ListLabel 17"/>
+    <w:qFormat/>
+    <w:rPr>
+      <w:position w:val="0"/>
+      <w:sz w:val="24"/>
+      <w:sz w:val="24"/>
+      <w:vertAlign w:val="baseline"/>
+    </w:rPr>
+  </w:style>
+  <w:style w:type="character" w:styleId="ListLabel18">
+    <w:name w:val="ListLabel 18"/>
+    <w:qFormat/>
+    <w:rPr>
+      <w:position w:val="0"/>
+      <w:sz w:val="24"/>
       <w:sz w:val="24"/>
       <w:vertAlign w:val="baseline"/>
     </w:rPr>
@@ -4369,7 +4756,7 @@
       <w:rFonts w:cs="Lucida Sans"/>
     </w:rPr>
   </w:style>
-  <w:style w:type="paragraph" w:styleId="Normal1" w:default="1">
+  <w:style w:type="paragraph" w:styleId="LOnormal" w:default="1">
     <w:name w:val="LO-normal"/>
     <w:qFormat/>
     <w:pPr>
@@ -4388,8 +4775,8 @@
   </w:style>
   <w:style w:type="paragraph" w:styleId="Title">
     <w:name w:val="Title"/>
-    <w:basedOn w:val="Normal1"/>
-    <w:next w:val="Normal1"/>
+    <w:basedOn w:val="LOnormal"/>
+    <w:next w:val="LOnormal"/>
     <w:qFormat/>
     <w:pPr>
       <w:keepNext w:val="true"/>
@@ -4405,8 +4792,8 @@
   </w:style>
   <w:style w:type="paragraph" w:styleId="Subtitle">
     <w:name w:val="Subtitle"/>
-    <w:basedOn w:val="Normal1"/>
-    <w:next w:val="Normal1"/>
+    <w:basedOn w:val="LOnormal"/>
+    <w:next w:val="LOnormal"/>
     <w:qFormat/>
     <w:pPr>
       <w:keepNext w:val="true"/>
